--- a/Primera_Fase/Alcances.docx
+++ b/Primera_Fase/Alcances.docx
@@ -15,6 +15,7 @@
       <w:r>
         <w:rPr>
           <w:rStyle w:val="TitleChar"/>
+          <w:lang w:val="es-CR"/>
         </w:rPr>
         <w:t>Alcances</w:t>
       </w:r>
@@ -72,26 +73,35 @@
           <w:lang w:val="es-CR"/>
         </w:rPr>
       </w:pPr>
-    </w:p>
-    <w:p>
-      <w:pPr>
-        <w:spacing w:after="0" w:line="240" w:lineRule="auto"/>
-        <w:rPr>
-          <w:rFonts w:ascii="Times New Roman" w:eastAsia="Times New Roman" w:hAnsi="Times New Roman" w:cs="Times New Roman"/>
-          <w:sz w:val="24"/>
-          <w:szCs w:val="24"/>
-          <w:lang w:val="es-CR"/>
-        </w:rPr>
-      </w:pPr>
-      <w:r>
-        <w:rPr>
-          <w:rFonts w:ascii="Times New Roman" w:eastAsia="Times New Roman" w:hAnsi="Times New Roman" w:cs="Times New Roman"/>
-          <w:sz w:val="24"/>
-          <w:szCs w:val="24"/>
-          <w:lang w:val="es-CR"/>
-        </w:rPr>
-        <w:t>Estimar la composición corporal de segmentos específicos del cuerpo mediante el análisis de bioimpedancia eléctrica.</w:t>
-      </w:r>
+      <w:r>
+        <w:rPr>
+          <w:rFonts w:ascii="Times New Roman" w:eastAsia="Times New Roman" w:hAnsi="Times New Roman" w:cs="Times New Roman"/>
+          <w:sz w:val="24"/>
+          <w:szCs w:val="24"/>
+          <w:lang w:val="es-CR"/>
+        </w:rPr>
+        <w:t>Estimar la composición corporal de segmentos específicos del cuerpo y mantener un registro persistente de la información de los pacientes</w:t>
+      </w:r>
+      <w:r>
+        <w:rPr>
+          <w:rFonts w:ascii="Times New Roman" w:eastAsia="Times New Roman" w:hAnsi="Times New Roman" w:cs="Times New Roman"/>
+          <w:sz w:val="24"/>
+          <w:szCs w:val="24"/>
+          <w:lang w:val="es-CR"/>
+        </w:rPr>
+        <w:t>.</w:t>
+      </w:r>
+    </w:p>
+    <w:p>
+      <w:pPr>
+        <w:spacing w:after="0" w:line="240" w:lineRule="auto"/>
+        <w:rPr>
+          <w:rFonts w:ascii="Times New Roman" w:eastAsia="Times New Roman" w:hAnsi="Times New Roman" w:cs="Times New Roman"/>
+          <w:sz w:val="24"/>
+          <w:szCs w:val="24"/>
+          <w:lang w:val="es-CR"/>
+        </w:rPr>
+      </w:pPr>
       <w:r>
         <w:rPr>
           <w:rFonts w:ascii="Times New Roman" w:eastAsia="Times New Roman" w:hAnsi="Times New Roman" w:cs="Times New Roman"/>
@@ -155,47 +165,107 @@
           <w:szCs w:val="24"/>
           <w:lang w:val="es-CR"/>
         </w:rPr>
-        <w:t>-Diseño de un dispositivo portátil capaz de medir la composición corporal</w:t>
-      </w:r>
-      <w:r>
-        <w:rPr>
-          <w:rFonts w:ascii="Times New Roman" w:eastAsia="Times New Roman" w:hAnsi="Times New Roman" w:cs="Times New Roman"/>
-          <w:sz w:val="24"/>
-          <w:szCs w:val="24"/>
-          <w:lang w:val="es-CR"/>
-        </w:rPr>
-        <w:t xml:space="preserve"> mediante el envío de señales eléctricas de una parte del cuerpo a otra para obtener la diferencia de fase entre estas.</w:t>
-      </w:r>
-    </w:p>
-    <w:p>
-      <w:pPr>
-        <w:spacing w:after="0" w:line="240" w:lineRule="auto"/>
-        <w:rPr>
-          <w:rFonts w:ascii="Times New Roman" w:eastAsia="Times New Roman" w:hAnsi="Times New Roman" w:cs="Times New Roman"/>
-          <w:sz w:val="24"/>
-          <w:szCs w:val="24"/>
-          <w:lang w:val="es-CR"/>
-        </w:rPr>
-      </w:pPr>
-    </w:p>
-    <w:p>
-      <w:pPr>
-        <w:spacing w:after="0" w:line="240" w:lineRule="auto"/>
-        <w:rPr>
-          <w:rFonts w:ascii="Times New Roman" w:eastAsia="Times New Roman" w:hAnsi="Times New Roman" w:cs="Times New Roman"/>
-          <w:sz w:val="24"/>
-          <w:szCs w:val="24"/>
-          <w:lang w:val="es-CR"/>
-        </w:rPr>
-      </w:pPr>
-      <w:r>
-        <w:rPr>
-          <w:rFonts w:ascii="Times New Roman" w:eastAsia="Times New Roman" w:hAnsi="Times New Roman" w:cs="Times New Roman"/>
-          <w:sz w:val="24"/>
-          <w:szCs w:val="24"/>
-          <w:lang w:val="es-CR"/>
-        </w:rPr>
-        <w:t>-Generar un sistema de información en la nube para procesar, analizar y visualizar los datos obtenidos.</w:t>
+        <w:t>-</w:t>
+      </w:r>
+      <w:r>
+        <w:rPr>
+          <w:rFonts w:ascii="Times New Roman" w:eastAsia="Times New Roman" w:hAnsi="Times New Roman" w:cs="Times New Roman"/>
+          <w:sz w:val="24"/>
+          <w:szCs w:val="24"/>
+          <w:lang w:val="es-CR"/>
+        </w:rPr>
+        <w:t>Estimar la bioimpedancia y el ángulo de fase con precisión.</w:t>
+      </w:r>
+    </w:p>
+    <w:p>
+      <w:pPr>
+        <w:spacing w:after="0" w:line="240" w:lineRule="auto"/>
+        <w:rPr>
+          <w:rFonts w:ascii="Times New Roman" w:eastAsia="Times New Roman" w:hAnsi="Times New Roman" w:cs="Times New Roman"/>
+          <w:sz w:val="24"/>
+          <w:szCs w:val="24"/>
+          <w:lang w:val="es-CR"/>
+        </w:rPr>
+      </w:pPr>
+    </w:p>
+    <w:p>
+      <w:pPr>
+        <w:spacing w:after="0" w:line="240" w:lineRule="auto"/>
+        <w:rPr>
+          <w:rFonts w:ascii="Times New Roman" w:eastAsia="Times New Roman" w:hAnsi="Times New Roman" w:cs="Times New Roman"/>
+          <w:sz w:val="24"/>
+          <w:szCs w:val="24"/>
+          <w:lang w:val="es-CR"/>
+        </w:rPr>
+      </w:pPr>
+      <w:r>
+        <w:rPr>
+          <w:rFonts w:ascii="Times New Roman" w:eastAsia="Times New Roman" w:hAnsi="Times New Roman" w:cs="Times New Roman"/>
+          <w:sz w:val="24"/>
+          <w:szCs w:val="24"/>
+          <w:lang w:val="es-CR"/>
+        </w:rPr>
+        <w:t>-</w:t>
+      </w:r>
+      <w:r>
+        <w:rPr>
+          <w:rFonts w:ascii="Times New Roman" w:eastAsia="Times New Roman" w:hAnsi="Times New Roman" w:cs="Times New Roman"/>
+          <w:sz w:val="24"/>
+          <w:szCs w:val="24"/>
+          <w:lang w:val="es-CR"/>
+        </w:rPr>
+        <w:t>Almacenar la información obtenida.</w:t>
+      </w:r>
+    </w:p>
+    <w:p>
+      <w:pPr>
+        <w:spacing w:after="0" w:line="240" w:lineRule="auto"/>
+        <w:rPr>
+          <w:rFonts w:ascii="Times New Roman" w:eastAsia="Times New Roman" w:hAnsi="Times New Roman" w:cs="Times New Roman"/>
+          <w:sz w:val="24"/>
+          <w:szCs w:val="24"/>
+          <w:lang w:val="es-CR"/>
+        </w:rPr>
+      </w:pPr>
+    </w:p>
+    <w:p>
+      <w:pPr>
+        <w:spacing w:after="0" w:line="240" w:lineRule="auto"/>
+        <w:rPr>
+          <w:rFonts w:ascii="Times New Roman" w:eastAsia="Times New Roman" w:hAnsi="Times New Roman" w:cs="Times New Roman"/>
+          <w:sz w:val="24"/>
+          <w:szCs w:val="24"/>
+          <w:lang w:val="es-CR"/>
+        </w:rPr>
+      </w:pPr>
+      <w:r>
+        <w:rPr>
+          <w:rFonts w:ascii="Times New Roman" w:eastAsia="Times New Roman" w:hAnsi="Times New Roman" w:cs="Times New Roman"/>
+          <w:sz w:val="24"/>
+          <w:szCs w:val="24"/>
+          <w:lang w:val="es-CR"/>
+        </w:rPr>
+        <w:t>-</w:t>
+      </w:r>
+      <w:proofErr w:type="spellStart"/>
+      <w:r>
+        <w:rPr>
+          <w:rFonts w:ascii="Times New Roman" w:eastAsia="Times New Roman" w:hAnsi="Times New Roman" w:cs="Times New Roman"/>
+          <w:sz w:val="24"/>
+          <w:szCs w:val="24"/>
+          <w:lang w:val="es-CR"/>
+        </w:rPr>
+        <w:t>Postprocesar</w:t>
+      </w:r>
+      <w:proofErr w:type="spellEnd"/>
+      <w:r>
+        <w:rPr>
+          <w:rFonts w:ascii="Times New Roman" w:eastAsia="Times New Roman" w:hAnsi="Times New Roman" w:cs="Times New Roman"/>
+          <w:sz w:val="24"/>
+          <w:szCs w:val="24"/>
+          <w:lang w:val="es-CR"/>
+        </w:rPr>
+        <w:t xml:space="preserve"> la información.</w:t>
       </w:r>
       <w:r>
         <w:rPr>
@@ -220,7 +290,21 @@
           <w:rStyle w:val="Heading1Char"/>
           <w:lang w:val="es-CR"/>
         </w:rPr>
-        <w:t>Objetivos:</w:t>
+        <w:t>Objetivos</w:t>
+      </w:r>
+      <w:r>
+        <w:rPr>
+          <w:rStyle w:val="Heading1Char"/>
+          <w:lang w:val="es-CR"/>
+        </w:rPr>
+        <w:t xml:space="preserve"> (Usar verbos de taxonomía de Bloom en columna de crear)</w:t>
+      </w:r>
+      <w:r>
+        <w:rPr>
+          <w:rStyle w:val="Heading1Char"/>
+          <w:lang w:val="es-CR"/>
+        </w:rPr>
+        <w:t>:</w:t>
       </w:r>
       <w:r>
         <w:rPr>
@@ -260,37 +344,6 @@
           <w:szCs w:val="24"/>
           <w:lang w:val="es-CR"/>
         </w:rPr>
-        <w:t>-Desarrollar una fuente que envíe pulsaciones eléctricas innocuas a través del cuerpo en un rango de frecuencias.</w:t>
-      </w:r>
-    </w:p>
-    <w:p>
-      <w:pPr>
-        <w:spacing w:after="0" w:line="240" w:lineRule="auto"/>
-        <w:rPr>
-          <w:rFonts w:ascii="Times New Roman" w:eastAsia="Times New Roman" w:hAnsi="Times New Roman" w:cs="Times New Roman"/>
-          <w:sz w:val="24"/>
-          <w:szCs w:val="24"/>
-          <w:lang w:val="es-CR"/>
-        </w:rPr>
-      </w:pPr>
-    </w:p>
-    <w:p>
-      <w:pPr>
-        <w:spacing w:after="0" w:line="240" w:lineRule="auto"/>
-        <w:rPr>
-          <w:rFonts w:ascii="Times New Roman" w:eastAsia="Times New Roman" w:hAnsi="Times New Roman" w:cs="Times New Roman"/>
-          <w:sz w:val="24"/>
-          <w:szCs w:val="24"/>
-          <w:lang w:val="es-CR"/>
-        </w:rPr>
-      </w:pPr>
-      <w:r>
-        <w:rPr>
-          <w:rFonts w:ascii="Times New Roman" w:eastAsia="Times New Roman" w:hAnsi="Times New Roman" w:cs="Times New Roman"/>
-          <w:sz w:val="24"/>
-          <w:szCs w:val="24"/>
-          <w:lang w:val="es-CR"/>
-        </w:rPr>
         <w:t>-</w:t>
       </w:r>
       <w:r>
@@ -300,6 +353,46 @@
           <w:szCs w:val="24"/>
           <w:lang w:val="es-CR"/>
         </w:rPr>
+        <w:t>Estimar la bioimpedancia y el ángulo de fase del usuario por medio de estímulos eléctricos con una precisión mayor o igual al 95% (usar este como ejemplo para hacer los demás objetivos. Poner dos objetivos por meta.</w:t>
+      </w:r>
+    </w:p>
+    <w:p>
+      <w:pPr>
+        <w:spacing w:after="0" w:line="240" w:lineRule="auto"/>
+        <w:rPr>
+          <w:rFonts w:ascii="Times New Roman" w:eastAsia="Times New Roman" w:hAnsi="Times New Roman" w:cs="Times New Roman"/>
+          <w:sz w:val="24"/>
+          <w:szCs w:val="24"/>
+          <w:lang w:val="es-CR"/>
+        </w:rPr>
+      </w:pPr>
+    </w:p>
+    <w:p>
+      <w:pPr>
+        <w:spacing w:after="0" w:line="240" w:lineRule="auto"/>
+        <w:rPr>
+          <w:rFonts w:ascii="Times New Roman" w:eastAsia="Times New Roman" w:hAnsi="Times New Roman" w:cs="Times New Roman"/>
+          <w:sz w:val="24"/>
+          <w:szCs w:val="24"/>
+          <w:lang w:val="es-CR"/>
+        </w:rPr>
+      </w:pPr>
+      <w:r>
+        <w:rPr>
+          <w:rFonts w:ascii="Times New Roman" w:eastAsia="Times New Roman" w:hAnsi="Times New Roman" w:cs="Times New Roman"/>
+          <w:sz w:val="24"/>
+          <w:szCs w:val="24"/>
+          <w:lang w:val="es-CR"/>
+        </w:rPr>
+        <w:t>-</w:t>
+      </w:r>
+      <w:r>
+        <w:rPr>
+          <w:rFonts w:ascii="Times New Roman" w:eastAsia="Times New Roman" w:hAnsi="Times New Roman" w:cs="Times New Roman"/>
+          <w:sz w:val="24"/>
+          <w:szCs w:val="24"/>
+          <w:lang w:val="es-CR"/>
+        </w:rPr>
         <w:t>Desarrollar un sistema de medición que obtenga la diferencia de fase entre las señales.</w:t>
       </w:r>
     </w:p>
@@ -331,16 +424,584 @@
           <w:szCs w:val="24"/>
           <w:lang w:val="es-CR"/>
         </w:rPr>
-        <w:t xml:space="preserve">-Investigar el óptimo posicionamiento de los electrodos para </w:t>
-      </w:r>
-      <w:r>
-        <w:rPr>
-          <w:rFonts w:ascii="Times New Roman" w:eastAsia="Times New Roman" w:hAnsi="Times New Roman" w:cs="Times New Roman"/>
-          <w:sz w:val="24"/>
-          <w:szCs w:val="24"/>
-          <w:lang w:val="es-CR"/>
-        </w:rPr>
-        <w:t>maximizar la exactitud</w:t>
+        <w:t>-Diseñar algoritmos para el procesamiento y análisis de los datos obtenidos.</w:t>
+      </w:r>
+    </w:p>
+    <w:p>
+      <w:pPr>
+        <w:spacing w:after="0" w:line="240" w:lineRule="auto"/>
+        <w:rPr>
+          <w:rFonts w:ascii="Times New Roman" w:eastAsia="Times New Roman" w:hAnsi="Times New Roman" w:cs="Times New Roman"/>
+          <w:sz w:val="24"/>
+          <w:szCs w:val="24"/>
+          <w:lang w:val="es-CR"/>
+        </w:rPr>
+      </w:pPr>
+    </w:p>
+    <w:p>
+      <w:pPr>
+        <w:spacing w:after="0" w:line="240" w:lineRule="auto"/>
+        <w:rPr>
+          <w:rStyle w:val="Heading1Char"/>
+        </w:rPr>
+      </w:pPr>
+      <w:r>
+        <w:rPr>
+          <w:rFonts w:ascii="Times New Roman" w:eastAsia="Times New Roman" w:hAnsi="Times New Roman" w:cs="Times New Roman"/>
+          <w:sz w:val="24"/>
+          <w:szCs w:val="24"/>
+          <w:lang w:val="es-CR"/>
+        </w:rPr>
+        <w:t>-Diseñar una interfaz gráfica para visualizar el análisis resultante.</w:t>
+      </w:r>
+      <w:r>
+        <w:rPr>
+          <w:rFonts w:ascii="Times New Roman" w:eastAsia="Times New Roman" w:hAnsi="Times New Roman" w:cs="Times New Roman"/>
+          <w:sz w:val="24"/>
+          <w:szCs w:val="24"/>
+          <w:lang w:val="es-CR"/>
+        </w:rPr>
+        <w:br/>
+      </w:r>
+      <w:r>
+        <w:rPr>
+          <w:rFonts w:ascii="Times New Roman" w:eastAsia="Times New Roman" w:hAnsi="Times New Roman" w:cs="Times New Roman"/>
+          <w:sz w:val="24"/>
+          <w:szCs w:val="24"/>
+          <w:lang w:val="es-CR"/>
+        </w:rPr>
+        <w:br/>
+      </w:r>
+      <w:r>
+        <w:rPr>
+          <w:rStyle w:val="Heading1Char"/>
+          <w:lang w:val="es-CR"/>
+        </w:rPr>
+        <w:t>Suposiciones</w:t>
+      </w:r>
+      <w:r>
+        <w:rPr>
+          <w:rStyle w:val="Heading1Char"/>
+        </w:rPr>
+        <w:t>:</w:t>
+      </w:r>
+    </w:p>
+    <w:p>
+      <w:pPr>
+        <w:spacing w:after="0" w:line="240" w:lineRule="auto"/>
+        <w:rPr>
+          <w:rFonts w:ascii="Times New Roman" w:eastAsia="Times New Roman" w:hAnsi="Times New Roman" w:cs="Times New Roman"/>
+          <w:sz w:val="24"/>
+          <w:szCs w:val="24"/>
+          <w:lang w:val="es-CR"/>
+        </w:rPr>
+      </w:pPr>
+    </w:p>
+    <w:p>
+      <w:pPr>
+        <w:spacing w:after="0" w:line="240" w:lineRule="auto"/>
+        <w:rPr>
+          <w:rFonts w:ascii="Times New Roman" w:eastAsia="Times New Roman" w:hAnsi="Times New Roman" w:cs="Times New Roman"/>
+          <w:sz w:val="24"/>
+          <w:szCs w:val="24"/>
+          <w:lang w:val="es-CR"/>
+        </w:rPr>
+      </w:pPr>
+      <w:r>
+        <w:rPr>
+          <w:rFonts w:ascii="Times New Roman" w:eastAsia="Times New Roman" w:hAnsi="Times New Roman" w:cs="Times New Roman"/>
+          <w:sz w:val="24"/>
+          <w:szCs w:val="24"/>
+          <w:lang w:val="es-CR"/>
+        </w:rPr>
+        <w:t>-</w:t>
+      </w:r>
+      <w:r>
+        <w:rPr>
+          <w:rFonts w:ascii="Times New Roman" w:eastAsia="Times New Roman" w:hAnsi="Times New Roman" w:cs="Times New Roman"/>
+          <w:sz w:val="24"/>
+          <w:szCs w:val="24"/>
+          <w:lang w:val="es-CR"/>
+        </w:rPr>
+        <w:t>Se l</w:t>
+      </w:r>
+      <w:r>
+        <w:rPr>
+          <w:rFonts w:ascii="Times New Roman" w:eastAsia="Times New Roman" w:hAnsi="Times New Roman" w:cs="Times New Roman"/>
+          <w:sz w:val="24"/>
+          <w:szCs w:val="24"/>
+          <w:lang w:val="es-CR"/>
+        </w:rPr>
+        <w:t>levar</w:t>
+      </w:r>
+      <w:r>
+        <w:rPr>
+          <w:rFonts w:ascii="Times New Roman" w:eastAsia="Times New Roman" w:hAnsi="Times New Roman" w:cs="Times New Roman"/>
+          <w:sz w:val="24"/>
+          <w:szCs w:val="24"/>
+          <w:lang w:val="es-CR"/>
+        </w:rPr>
+        <w:t>á</w:t>
+      </w:r>
+      <w:r>
+        <w:rPr>
+          <w:rFonts w:ascii="Times New Roman" w:eastAsia="Times New Roman" w:hAnsi="Times New Roman" w:cs="Times New Roman"/>
+          <w:sz w:val="24"/>
+          <w:szCs w:val="24"/>
+          <w:lang w:val="es-CR"/>
+        </w:rPr>
+        <w:t xml:space="preserve"> el dispositivo al mercado en 12 meses. </w:t>
+      </w:r>
+    </w:p>
+    <w:p>
+      <w:pPr>
+        <w:spacing w:after="0" w:line="240" w:lineRule="auto"/>
+        <w:rPr>
+          <w:rFonts w:ascii="Times New Roman" w:eastAsia="Times New Roman" w:hAnsi="Times New Roman" w:cs="Times New Roman"/>
+          <w:sz w:val="24"/>
+          <w:szCs w:val="24"/>
+          <w:lang w:val="es-CR"/>
+        </w:rPr>
+      </w:pPr>
+    </w:p>
+    <w:p>
+      <w:pPr>
+        <w:spacing w:after="0" w:line="240" w:lineRule="auto"/>
+        <w:rPr>
+          <w:rFonts w:ascii="Times New Roman" w:eastAsia="Times New Roman" w:hAnsi="Times New Roman" w:cs="Times New Roman"/>
+          <w:sz w:val="24"/>
+          <w:szCs w:val="24"/>
+          <w:lang w:val="es-CR"/>
+        </w:rPr>
+      </w:pPr>
+      <w:r>
+        <w:rPr>
+          <w:rFonts w:ascii="Times New Roman" w:eastAsia="Times New Roman" w:hAnsi="Times New Roman" w:cs="Times New Roman"/>
+          <w:sz w:val="24"/>
+          <w:szCs w:val="24"/>
+          <w:lang w:val="es-CR"/>
+        </w:rPr>
+        <w:t>-El desarrollo del proyecto costará menos de $100</w:t>
+      </w:r>
+      <w:r>
+        <w:rPr>
+          <w:rFonts w:ascii="Times New Roman" w:eastAsia="Times New Roman" w:hAnsi="Times New Roman" w:cs="Times New Roman"/>
+          <w:sz w:val="24"/>
+          <w:szCs w:val="24"/>
+          <w:lang w:val="es-CR"/>
+        </w:rPr>
+        <w:t> </w:t>
+      </w:r>
+      <w:r>
+        <w:rPr>
+          <w:rFonts w:ascii="Times New Roman" w:eastAsia="Times New Roman" w:hAnsi="Times New Roman" w:cs="Times New Roman"/>
+          <w:sz w:val="24"/>
+          <w:szCs w:val="24"/>
+          <w:lang w:val="es-CR"/>
+        </w:rPr>
+        <w:t xml:space="preserve">000 </w:t>
+      </w:r>
+    </w:p>
+    <w:p>
+      <w:pPr>
+        <w:spacing w:after="0" w:line="240" w:lineRule="auto"/>
+        <w:rPr>
+          <w:rFonts w:ascii="Times New Roman" w:eastAsia="Times New Roman" w:hAnsi="Times New Roman" w:cs="Times New Roman"/>
+          <w:sz w:val="24"/>
+          <w:szCs w:val="24"/>
+          <w:lang w:val="es-CR"/>
+        </w:rPr>
+      </w:pPr>
+    </w:p>
+    <w:p>
+      <w:pPr>
+        <w:spacing w:after="0" w:line="240" w:lineRule="auto"/>
+        <w:rPr>
+          <w:rStyle w:val="Heading1Char"/>
+          <w:lang w:val="es-CR"/>
+        </w:rPr>
+      </w:pPr>
+      <w:r>
+        <w:rPr>
+          <w:rFonts w:ascii="Times New Roman" w:eastAsia="Times New Roman" w:hAnsi="Times New Roman" w:cs="Times New Roman"/>
+          <w:sz w:val="24"/>
+          <w:szCs w:val="24"/>
+          <w:lang w:val="es-CR"/>
+        </w:rPr>
+        <w:t>-Existe una correlación entre la bioimpedancia y el ángulo de fase y la composición corporal.</w:t>
+      </w:r>
+      <w:r>
+        <w:rPr>
+          <w:rFonts w:ascii="Times New Roman" w:eastAsia="Times New Roman" w:hAnsi="Times New Roman" w:cs="Times New Roman"/>
+          <w:sz w:val="24"/>
+          <w:szCs w:val="24"/>
+          <w:lang w:val="es-CR"/>
+        </w:rPr>
+        <w:br/>
+      </w:r>
+      <w:r>
+        <w:rPr>
+          <w:rFonts w:ascii="Times New Roman" w:eastAsia="Times New Roman" w:hAnsi="Times New Roman" w:cs="Times New Roman"/>
+          <w:sz w:val="24"/>
+          <w:szCs w:val="24"/>
+          <w:lang w:val="es-CR"/>
+        </w:rPr>
+        <w:br/>
+      </w:r>
+      <w:r>
+        <w:rPr>
+          <w:rStyle w:val="Heading1Char"/>
+          <w:lang w:val="es-CR"/>
+        </w:rPr>
+        <w:t>Misiones</w:t>
+      </w:r>
+      <w:r>
+        <w:rPr>
+          <w:rStyle w:val="Heading1Char"/>
+          <w:lang w:val="es-CR"/>
+        </w:rPr>
+        <w:t>:</w:t>
+      </w:r>
+    </w:p>
+    <w:p>
+      <w:pPr>
+        <w:spacing w:after="0" w:line="240" w:lineRule="auto"/>
+        <w:rPr>
+          <w:rFonts w:ascii="Times New Roman" w:eastAsia="Times New Roman" w:hAnsi="Times New Roman" w:cs="Times New Roman"/>
+          <w:sz w:val="24"/>
+          <w:szCs w:val="24"/>
+          <w:lang w:val="es-CR"/>
+        </w:rPr>
+      </w:pPr>
+    </w:p>
+    <w:p>
+      <w:pPr>
+        <w:spacing w:after="0" w:line="240" w:lineRule="auto"/>
+        <w:rPr>
+          <w:rFonts w:ascii="Times New Roman" w:eastAsia="Times New Roman" w:hAnsi="Times New Roman" w:cs="Times New Roman"/>
+          <w:sz w:val="24"/>
+          <w:szCs w:val="24"/>
+          <w:lang w:val="es-CR"/>
+        </w:rPr>
+      </w:pPr>
+      <w:r>
+        <w:rPr>
+          <w:rFonts w:ascii="Times New Roman" w:eastAsia="Times New Roman" w:hAnsi="Times New Roman" w:cs="Times New Roman"/>
+          <w:sz w:val="24"/>
+          <w:szCs w:val="24"/>
+          <w:lang w:val="es-CR"/>
+        </w:rPr>
+        <w:t>-El dispositivo debe ser portátil</w:t>
+      </w:r>
+    </w:p>
+    <w:p>
+      <w:pPr>
+        <w:spacing w:after="0" w:line="240" w:lineRule="auto"/>
+        <w:rPr>
+          <w:rFonts w:ascii="Times New Roman" w:eastAsia="Times New Roman" w:hAnsi="Times New Roman" w:cs="Times New Roman"/>
+          <w:sz w:val="24"/>
+          <w:szCs w:val="24"/>
+          <w:lang w:val="es-CR"/>
+        </w:rPr>
+      </w:pPr>
+    </w:p>
+    <w:p>
+      <w:pPr>
+        <w:spacing w:after="0" w:line="240" w:lineRule="auto"/>
+        <w:rPr>
+          <w:rFonts w:ascii="Times New Roman" w:eastAsia="Times New Roman" w:hAnsi="Times New Roman" w:cs="Times New Roman"/>
+          <w:sz w:val="24"/>
+          <w:szCs w:val="24"/>
+          <w:lang w:val="es-CR"/>
+        </w:rPr>
+      </w:pPr>
+      <w:r>
+        <w:rPr>
+          <w:rFonts w:ascii="Times New Roman" w:eastAsia="Times New Roman" w:hAnsi="Times New Roman" w:cs="Times New Roman"/>
+          <w:sz w:val="24"/>
+          <w:szCs w:val="24"/>
+          <w:lang w:val="es-CR"/>
+        </w:rPr>
+        <w:t>-Debe tener una masa menor a 500g</w:t>
+      </w:r>
+    </w:p>
+    <w:p>
+      <w:pPr>
+        <w:spacing w:after="0" w:line="240" w:lineRule="auto"/>
+        <w:rPr>
+          <w:rFonts w:ascii="Times New Roman" w:eastAsia="Times New Roman" w:hAnsi="Times New Roman" w:cs="Times New Roman"/>
+          <w:sz w:val="24"/>
+          <w:szCs w:val="24"/>
+          <w:lang w:val="es-CR"/>
+        </w:rPr>
+      </w:pPr>
+    </w:p>
+    <w:p>
+      <w:pPr>
+        <w:spacing w:after="0" w:line="240" w:lineRule="auto"/>
+        <w:rPr>
+          <w:rFonts w:ascii="Times New Roman" w:eastAsia="Times New Roman" w:hAnsi="Times New Roman" w:cs="Times New Roman"/>
+          <w:sz w:val="24"/>
+          <w:szCs w:val="24"/>
+          <w:lang w:val="es-CR"/>
+        </w:rPr>
+      </w:pPr>
+      <w:r>
+        <w:rPr>
+          <w:rFonts w:ascii="Times New Roman" w:eastAsia="Times New Roman" w:hAnsi="Times New Roman" w:cs="Times New Roman"/>
+          <w:sz w:val="24"/>
+          <w:szCs w:val="24"/>
+          <w:lang w:val="es-CR"/>
+        </w:rPr>
+        <w:t>-</w:t>
+      </w:r>
+      <w:r>
+        <w:rPr>
+          <w:rFonts w:ascii="Times New Roman" w:eastAsia="Times New Roman" w:hAnsi="Times New Roman" w:cs="Times New Roman"/>
+          <w:sz w:val="24"/>
+          <w:szCs w:val="24"/>
+          <w:lang w:val="es-CR"/>
+        </w:rPr>
+        <w:t>Autonomía energética en estado operativo de al menos 24 horas.</w:t>
+      </w:r>
+    </w:p>
+    <w:p>
+      <w:pPr>
+        <w:spacing w:after="0" w:line="240" w:lineRule="auto"/>
+        <w:rPr>
+          <w:rFonts w:ascii="Times New Roman" w:eastAsia="Times New Roman" w:hAnsi="Times New Roman" w:cs="Times New Roman"/>
+          <w:sz w:val="24"/>
+          <w:szCs w:val="24"/>
+          <w:lang w:val="es-CR"/>
+        </w:rPr>
+      </w:pPr>
+    </w:p>
+    <w:p>
+      <w:pPr>
+        <w:spacing w:after="0" w:line="240" w:lineRule="auto"/>
+        <w:rPr>
+          <w:rFonts w:ascii="Times New Roman" w:eastAsia="Times New Roman" w:hAnsi="Times New Roman" w:cs="Times New Roman"/>
+          <w:sz w:val="24"/>
+          <w:szCs w:val="24"/>
+          <w:lang w:val="es-CR"/>
+        </w:rPr>
+      </w:pPr>
+      <w:r>
+        <w:rPr>
+          <w:rFonts w:ascii="Times New Roman" w:eastAsia="Times New Roman" w:hAnsi="Times New Roman" w:cs="Times New Roman"/>
+          <w:sz w:val="24"/>
+          <w:szCs w:val="24"/>
+          <w:lang w:val="es-CR"/>
+        </w:rPr>
+        <w:lastRenderedPageBreak/>
+        <w:t>-</w:t>
+      </w:r>
+      <w:r>
+        <w:rPr>
+          <w:lang w:val="es-CR"/>
+        </w:rPr>
+        <w:t xml:space="preserve"> </w:t>
+      </w:r>
+      <w:r>
+        <w:rPr>
+          <w:rFonts w:ascii="Times New Roman" w:eastAsia="Times New Roman" w:hAnsi="Times New Roman" w:cs="Times New Roman"/>
+          <w:sz w:val="24"/>
+          <w:szCs w:val="24"/>
+          <w:lang w:val="es-CR"/>
+        </w:rPr>
+        <w:t>El sistema deberá analizar la bioimpedancia impedancia eléctrica en múltiples frecuencias desde los 0 Hz (DC) a 500 kHz (AC).</w:t>
+      </w:r>
+    </w:p>
+    <w:p>
+      <w:pPr>
+        <w:spacing w:after="0" w:line="240" w:lineRule="auto"/>
+        <w:rPr>
+          <w:rFonts w:ascii="Times New Roman" w:eastAsia="Times New Roman" w:hAnsi="Times New Roman" w:cs="Times New Roman"/>
+          <w:sz w:val="24"/>
+          <w:szCs w:val="24"/>
+          <w:lang w:val="es-CR"/>
+        </w:rPr>
+      </w:pPr>
+    </w:p>
+    <w:p>
+      <w:pPr>
+        <w:spacing w:after="0" w:line="240" w:lineRule="auto"/>
+        <w:rPr>
+          <w:rFonts w:ascii="Times New Roman" w:eastAsia="Times New Roman" w:hAnsi="Times New Roman" w:cs="Times New Roman"/>
+          <w:sz w:val="24"/>
+          <w:szCs w:val="24"/>
+          <w:lang w:val="es-CR"/>
+        </w:rPr>
+      </w:pPr>
+      <w:r>
+        <w:rPr>
+          <w:rFonts w:ascii="Times New Roman" w:eastAsia="Times New Roman" w:hAnsi="Times New Roman" w:cs="Times New Roman"/>
+          <w:sz w:val="24"/>
+          <w:szCs w:val="24"/>
+          <w:lang w:val="es-CR"/>
+        </w:rPr>
+        <w:t>-</w:t>
+      </w:r>
+      <w:r>
+        <w:rPr>
+          <w:lang w:val="es-CR"/>
+        </w:rPr>
+        <w:t xml:space="preserve"> </w:t>
+      </w:r>
+      <w:r>
+        <w:rPr>
+          <w:rFonts w:ascii="Times New Roman" w:eastAsia="Times New Roman" w:hAnsi="Times New Roman" w:cs="Times New Roman"/>
+          <w:sz w:val="24"/>
+          <w:szCs w:val="24"/>
+          <w:lang w:val="es-CR"/>
+        </w:rPr>
+        <w:t>El sistema deberá tener la capacidad de registrar estudios de múltiples pacientes.</w:t>
+      </w:r>
+    </w:p>
+    <w:p>
+      <w:pPr>
+        <w:spacing w:after="0" w:line="240" w:lineRule="auto"/>
+        <w:rPr>
+          <w:rFonts w:ascii="Times New Roman" w:eastAsia="Times New Roman" w:hAnsi="Times New Roman" w:cs="Times New Roman"/>
+          <w:sz w:val="24"/>
+          <w:szCs w:val="24"/>
+          <w:lang w:val="es-CR"/>
+        </w:rPr>
+      </w:pPr>
+    </w:p>
+    <w:p>
+      <w:pPr>
+        <w:spacing w:after="0" w:line="240" w:lineRule="auto"/>
+        <w:rPr>
+          <w:rFonts w:ascii="Times New Roman" w:eastAsia="Times New Roman" w:hAnsi="Times New Roman" w:cs="Times New Roman"/>
+          <w:sz w:val="24"/>
+          <w:szCs w:val="24"/>
+          <w:lang w:val="es-CR"/>
+        </w:rPr>
+      </w:pPr>
+      <w:r>
+        <w:rPr>
+          <w:rFonts w:ascii="Times New Roman" w:eastAsia="Times New Roman" w:hAnsi="Times New Roman" w:cs="Times New Roman"/>
+          <w:sz w:val="24"/>
+          <w:szCs w:val="24"/>
+          <w:lang w:val="es-CR"/>
+        </w:rPr>
+        <w:t>-</w:t>
+      </w:r>
+      <w:r>
+        <w:rPr>
+          <w:lang w:val="es-CR"/>
+        </w:rPr>
+        <w:t xml:space="preserve"> </w:t>
+      </w:r>
+      <w:r>
+        <w:rPr>
+          <w:rFonts w:ascii="Times New Roman" w:eastAsia="Times New Roman" w:hAnsi="Times New Roman" w:cs="Times New Roman"/>
+          <w:sz w:val="24"/>
+          <w:szCs w:val="24"/>
+          <w:lang w:val="es-CR"/>
+        </w:rPr>
+        <w:t>El sistema deberá cumplir con las regulaciones de uso</w:t>
+      </w:r>
+      <w:r>
+        <w:rPr>
+          <w:rFonts w:ascii="Times New Roman" w:eastAsia="Times New Roman" w:hAnsi="Times New Roman" w:cs="Times New Roman"/>
+          <w:sz w:val="24"/>
+          <w:szCs w:val="24"/>
+          <w:lang w:val="es-CR"/>
+        </w:rPr>
+        <w:t xml:space="preserve"> </w:t>
+      </w:r>
+      <w:r>
+        <w:rPr>
+          <w:rFonts w:ascii="Times New Roman" w:eastAsia="Times New Roman" w:hAnsi="Times New Roman" w:cs="Times New Roman"/>
+          <w:sz w:val="24"/>
+          <w:szCs w:val="24"/>
+          <w:lang w:val="es-CR"/>
+        </w:rPr>
+        <w:t>médico</w:t>
+      </w:r>
+      <w:r>
+        <w:rPr>
+          <w:rFonts w:ascii="Times New Roman" w:eastAsia="Times New Roman" w:hAnsi="Times New Roman" w:cs="Times New Roman"/>
+          <w:sz w:val="24"/>
+          <w:szCs w:val="24"/>
+          <w:lang w:val="es-CR"/>
+        </w:rPr>
+        <w:t xml:space="preserve"> </w:t>
+      </w:r>
+      <w:r>
+        <w:rPr>
+          <w:rFonts w:ascii="Times New Roman" w:eastAsia="Times New Roman" w:hAnsi="Times New Roman" w:cs="Times New Roman"/>
+          <w:sz w:val="24"/>
+          <w:szCs w:val="24"/>
+          <w:lang w:val="es-CR"/>
+        </w:rPr>
+        <w:t>de aparatos electrónicos.</w:t>
+      </w:r>
+    </w:p>
+    <w:p>
+      <w:pPr>
+        <w:spacing w:after="0" w:line="240" w:lineRule="auto"/>
+        <w:rPr>
+          <w:rFonts w:ascii="Times New Roman" w:eastAsia="Times New Roman" w:hAnsi="Times New Roman" w:cs="Times New Roman"/>
+          <w:sz w:val="24"/>
+          <w:szCs w:val="24"/>
+          <w:lang w:val="es-CR"/>
+        </w:rPr>
+      </w:pPr>
+    </w:p>
+    <w:p>
+      <w:pPr>
+        <w:spacing w:after="0" w:line="240" w:lineRule="auto"/>
+        <w:rPr>
+          <w:rFonts w:ascii="Times New Roman" w:eastAsia="Times New Roman" w:hAnsi="Times New Roman" w:cs="Times New Roman"/>
+          <w:sz w:val="24"/>
+          <w:szCs w:val="24"/>
+          <w:lang w:val="es-CR"/>
+        </w:rPr>
+      </w:pPr>
+      <w:r>
+        <w:rPr>
+          <w:rFonts w:ascii="Times New Roman" w:eastAsia="Times New Roman" w:hAnsi="Times New Roman" w:cs="Times New Roman"/>
+          <w:sz w:val="24"/>
+          <w:szCs w:val="24"/>
+          <w:lang w:val="es-CR"/>
+        </w:rPr>
+        <w:t>-</w:t>
+      </w:r>
+      <w:r>
+        <w:rPr>
+          <w:lang w:val="es-CR"/>
+        </w:rPr>
+        <w:t xml:space="preserve"> </w:t>
+      </w:r>
+      <w:r>
+        <w:rPr>
+          <w:rFonts w:ascii="Times New Roman" w:eastAsia="Times New Roman" w:hAnsi="Times New Roman" w:cs="Times New Roman"/>
+          <w:sz w:val="24"/>
+          <w:szCs w:val="24"/>
+          <w:lang w:val="es-CR"/>
+        </w:rPr>
+        <w:t>El sistema deberá ser amigable con el ambiente y</w:t>
+      </w:r>
+      <w:r>
+        <w:rPr>
+          <w:rFonts w:ascii="Times New Roman" w:eastAsia="Times New Roman" w:hAnsi="Times New Roman" w:cs="Times New Roman"/>
+          <w:sz w:val="24"/>
+          <w:szCs w:val="24"/>
+          <w:lang w:val="es-CR"/>
+        </w:rPr>
+        <w:t xml:space="preserve"> </w:t>
+      </w:r>
+      <w:r>
+        <w:rPr>
+          <w:rFonts w:ascii="Times New Roman" w:eastAsia="Times New Roman" w:hAnsi="Times New Roman" w:cs="Times New Roman"/>
+          <w:sz w:val="24"/>
+          <w:szCs w:val="24"/>
+          <w:lang w:val="es-CR"/>
+        </w:rPr>
+        <w:t>cumplir con las regulaciones de disposición de dispositivos electrónicos</w:t>
       </w:r>
       <w:r>
         <w:rPr>
@@ -351,64 +1012,88 @@
         </w:rPr>
         <w:t>.</w:t>
       </w:r>
-    </w:p>
-    <w:p>
-      <w:pPr>
-        <w:spacing w:after="0" w:line="240" w:lineRule="auto"/>
-        <w:rPr>
-          <w:rFonts w:ascii="Times New Roman" w:eastAsia="Times New Roman" w:hAnsi="Times New Roman" w:cs="Times New Roman"/>
-          <w:sz w:val="24"/>
-          <w:szCs w:val="24"/>
-          <w:lang w:val="es-CR"/>
-        </w:rPr>
-      </w:pPr>
-    </w:p>
-    <w:p>
-      <w:pPr>
-        <w:spacing w:after="0" w:line="240" w:lineRule="auto"/>
-        <w:rPr>
-          <w:rFonts w:ascii="Times New Roman" w:eastAsia="Times New Roman" w:hAnsi="Times New Roman" w:cs="Times New Roman"/>
-          <w:sz w:val="24"/>
-          <w:szCs w:val="24"/>
-          <w:lang w:val="es-CR"/>
-        </w:rPr>
-      </w:pPr>
-      <w:r>
-        <w:rPr>
-          <w:rFonts w:ascii="Times New Roman" w:eastAsia="Times New Roman" w:hAnsi="Times New Roman" w:cs="Times New Roman"/>
-          <w:sz w:val="24"/>
-          <w:szCs w:val="24"/>
-          <w:lang w:val="es-CR"/>
-        </w:rPr>
-        <w:t>-Diseñar algoritmos para el procesamiento y análisis de los datos obtenidos.</w:t>
-      </w:r>
-    </w:p>
-    <w:p>
-      <w:pPr>
-        <w:spacing w:after="0" w:line="240" w:lineRule="auto"/>
-        <w:rPr>
-          <w:rFonts w:ascii="Times New Roman" w:eastAsia="Times New Roman" w:hAnsi="Times New Roman" w:cs="Times New Roman"/>
-          <w:sz w:val="24"/>
-          <w:szCs w:val="24"/>
-          <w:lang w:val="es-CR"/>
-        </w:rPr>
-      </w:pPr>
-    </w:p>
-    <w:p>
-      <w:pPr>
-        <w:spacing w:after="0" w:line="240" w:lineRule="auto"/>
+      <w:r>
+        <w:rPr>
+          <w:rFonts w:ascii="Times New Roman" w:eastAsia="Times New Roman" w:hAnsi="Times New Roman" w:cs="Times New Roman"/>
+          <w:sz w:val="24"/>
+          <w:szCs w:val="24"/>
+          <w:lang w:val="es-CR"/>
+        </w:rPr>
+        <w:br/>
+      </w:r>
+      <w:r>
+        <w:rPr>
+          <w:rFonts w:ascii="Times New Roman" w:eastAsia="Times New Roman" w:hAnsi="Times New Roman" w:cs="Times New Roman"/>
+          <w:sz w:val="24"/>
+          <w:szCs w:val="24"/>
+          <w:lang w:val="es-CR"/>
+        </w:rPr>
+        <w:br/>
+      </w:r>
+      <w:r>
         <w:rPr>
           <w:rStyle w:val="Heading1Char"/>
-        </w:rPr>
-      </w:pPr>
-      <w:r>
-        <w:rPr>
-          <w:rFonts w:ascii="Times New Roman" w:eastAsia="Times New Roman" w:hAnsi="Times New Roman" w:cs="Times New Roman"/>
-          <w:sz w:val="24"/>
-          <w:szCs w:val="24"/>
-          <w:lang w:val="es-CR"/>
-        </w:rPr>
-        <w:t>-Diseñar una interfaz gráfica para visualizar el análisis resultante.</w:t>
+          <w:lang w:val="es-CR"/>
+        </w:rPr>
+        <w:t>Conceptos operacionales:</w:t>
+      </w:r>
+      <w:r>
+        <w:rPr>
+          <w:rFonts w:ascii="Times New Roman" w:eastAsia="Times New Roman" w:hAnsi="Times New Roman" w:cs="Times New Roman"/>
+          <w:sz w:val="24"/>
+          <w:szCs w:val="24"/>
+          <w:lang w:val="es-CR"/>
+        </w:rPr>
+        <w:t xml:space="preserve"> </w:t>
+      </w:r>
+    </w:p>
+    <w:p>
+      <w:pPr>
+        <w:spacing w:after="0" w:line="240" w:lineRule="auto"/>
+        <w:rPr>
+          <w:rFonts w:ascii="Times New Roman" w:eastAsia="Times New Roman" w:hAnsi="Times New Roman" w:cs="Times New Roman"/>
+          <w:sz w:val="24"/>
+          <w:szCs w:val="24"/>
+          <w:lang w:val="es-CR"/>
+        </w:rPr>
+      </w:pPr>
+    </w:p>
+    <w:p>
+      <w:pPr>
+        <w:spacing w:after="0" w:line="240" w:lineRule="auto"/>
+        <w:rPr>
+          <w:rFonts w:ascii="Times New Roman" w:eastAsia="Times New Roman" w:hAnsi="Times New Roman" w:cs="Times New Roman"/>
+          <w:sz w:val="24"/>
+          <w:szCs w:val="24"/>
+          <w:lang w:val="es-CR"/>
+        </w:rPr>
+      </w:pPr>
+      <w:r>
+        <w:rPr>
+          <w:rFonts w:ascii="Times New Roman" w:eastAsia="Times New Roman" w:hAnsi="Times New Roman" w:cs="Times New Roman"/>
+          <w:sz w:val="24"/>
+          <w:szCs w:val="24"/>
+          <w:lang w:val="es-CR"/>
+        </w:rPr>
+        <w:t>[Poner una figura con un</w:t>
+      </w:r>
+      <w:r>
+        <w:rPr>
+          <w:rFonts w:ascii="Times New Roman" w:eastAsia="Times New Roman" w:hAnsi="Times New Roman" w:cs="Times New Roman"/>
+          <w:sz w:val="24"/>
+          <w:szCs w:val="24"/>
+          <w:lang w:val="es-CR"/>
+        </w:rPr>
+        <w:t xml:space="preserve"> muñeco de palitos con los electrodos y el monitor</w:t>
+      </w:r>
+      <w:r>
+        <w:rPr>
+          <w:rFonts w:ascii="Times New Roman" w:eastAsia="Times New Roman" w:hAnsi="Times New Roman" w:cs="Times New Roman"/>
+          <w:sz w:val="24"/>
+          <w:szCs w:val="24"/>
+          <w:lang w:val="es-CR"/>
+        </w:rPr>
+        <w:t>]</w:t>
       </w:r>
       <w:r>
         <w:rPr>
@@ -433,11 +1118,12 @@
           <w:rStyle w:val="Heading1Char"/>
           <w:lang w:val="es-CR"/>
         </w:rPr>
-        <w:t>Suposiciones</w:t>
+        <w:t>Restricciones</w:t>
       </w:r>
       <w:r>
         <w:rPr>
           <w:rStyle w:val="Heading1Char"/>
+          <w:lang w:val="es-CR"/>
         </w:rPr>
         <w:t>:</w:t>
       </w:r>
@@ -470,65 +1156,178 @@
           <w:szCs w:val="24"/>
           <w:lang w:val="es-CR"/>
         </w:rPr>
+        <w:t xml:space="preserve">-Presupuesto: </w:t>
+      </w:r>
+      <w:r>
+        <w:rPr>
+          <w:rFonts w:ascii="Times New Roman" w:eastAsia="Times New Roman" w:hAnsi="Times New Roman" w:cs="Times New Roman"/>
+          <w:sz w:val="24"/>
+          <w:szCs w:val="24"/>
+          <w:lang w:val="es-CR"/>
+        </w:rPr>
+        <w:t>El costo de desarrollo del proyecto deberá ser menor a los 100 mil dólares americanos.</w:t>
+      </w:r>
+    </w:p>
+    <w:p>
+      <w:pPr>
+        <w:spacing w:after="0" w:line="240" w:lineRule="auto"/>
+        <w:rPr>
+          <w:rFonts w:ascii="Times New Roman" w:eastAsia="Times New Roman" w:hAnsi="Times New Roman" w:cs="Times New Roman"/>
+          <w:sz w:val="24"/>
+          <w:szCs w:val="24"/>
+          <w:lang w:val="es-CR"/>
+        </w:rPr>
+      </w:pPr>
+    </w:p>
+    <w:p>
+      <w:pPr>
+        <w:spacing w:after="0" w:line="240" w:lineRule="auto"/>
+        <w:rPr>
+          <w:rFonts w:ascii="Times New Roman" w:eastAsia="Times New Roman" w:hAnsi="Times New Roman" w:cs="Times New Roman"/>
+          <w:sz w:val="24"/>
+          <w:szCs w:val="24"/>
+          <w:lang w:val="es-CR"/>
+        </w:rPr>
+      </w:pPr>
+      <w:r>
+        <w:rPr>
+          <w:rFonts w:ascii="Times New Roman" w:eastAsia="Times New Roman" w:hAnsi="Times New Roman" w:cs="Times New Roman"/>
+          <w:sz w:val="24"/>
+          <w:szCs w:val="24"/>
+          <w:lang w:val="es-CR"/>
+        </w:rPr>
+        <w:t xml:space="preserve">-Tiempo de desarrollo: </w:t>
+      </w:r>
+      <w:r>
+        <w:rPr>
+          <w:rFonts w:ascii="Times New Roman" w:eastAsia="Times New Roman" w:hAnsi="Times New Roman" w:cs="Times New Roman"/>
+          <w:sz w:val="24"/>
+          <w:szCs w:val="24"/>
+          <w:lang w:val="es-CR"/>
+        </w:rPr>
+        <w:t>El proyecto deberá poderse implementar antes de 12meses.</w:t>
+      </w:r>
+    </w:p>
+    <w:p>
+      <w:pPr>
+        <w:spacing w:after="0" w:line="240" w:lineRule="auto"/>
+        <w:rPr>
+          <w:rFonts w:ascii="Times New Roman" w:eastAsia="Times New Roman" w:hAnsi="Times New Roman" w:cs="Times New Roman"/>
+          <w:sz w:val="24"/>
+          <w:szCs w:val="24"/>
+          <w:lang w:val="es-CR"/>
+        </w:rPr>
+      </w:pPr>
+    </w:p>
+    <w:p>
+      <w:pPr>
+        <w:spacing w:after="0" w:line="240" w:lineRule="auto"/>
+        <w:rPr>
+          <w:rFonts w:ascii="Times New Roman" w:eastAsia="Times New Roman" w:hAnsi="Times New Roman" w:cs="Times New Roman"/>
+          <w:sz w:val="24"/>
+          <w:szCs w:val="24"/>
+          <w:lang w:val="es-CR"/>
+        </w:rPr>
+      </w:pPr>
+      <w:r>
+        <w:rPr>
+          <w:rFonts w:ascii="Times New Roman" w:eastAsia="Times New Roman" w:hAnsi="Times New Roman" w:cs="Times New Roman"/>
+          <w:sz w:val="24"/>
+          <w:szCs w:val="24"/>
+          <w:lang w:val="es-CR"/>
+        </w:rPr>
         <w:t>-</w:t>
       </w:r>
       <w:r>
         <w:rPr>
-          <w:rFonts w:ascii="Times New Roman" w:eastAsia="Times New Roman" w:hAnsi="Times New Roman" w:cs="Times New Roman"/>
-          <w:sz w:val="24"/>
-          <w:szCs w:val="24"/>
-          <w:lang w:val="es-CR"/>
-        </w:rPr>
-        <w:t>G</w:t>
-      </w:r>
-      <w:r>
-        <w:rPr>
-          <w:rFonts w:ascii="Times New Roman" w:eastAsia="Times New Roman" w:hAnsi="Times New Roman" w:cs="Times New Roman"/>
-          <w:sz w:val="24"/>
-          <w:szCs w:val="24"/>
-          <w:lang w:val="es-CR"/>
-        </w:rPr>
-        <w:t>arantizar el bienestar físico de los usuarios</w:t>
-      </w:r>
-      <w:r>
-        <w:rPr>
-          <w:rFonts w:ascii="Times New Roman" w:eastAsia="Times New Roman" w:hAnsi="Times New Roman" w:cs="Times New Roman"/>
-          <w:sz w:val="24"/>
-          <w:szCs w:val="24"/>
-          <w:lang w:val="es-CR"/>
-        </w:rPr>
-        <w:t>*</w:t>
-      </w:r>
-    </w:p>
-    <w:p>
-      <w:pPr>
-        <w:spacing w:after="0" w:line="240" w:lineRule="auto"/>
-        <w:rPr>
-          <w:rFonts w:ascii="Times New Roman" w:eastAsia="Times New Roman" w:hAnsi="Times New Roman" w:cs="Times New Roman"/>
-          <w:sz w:val="24"/>
-          <w:szCs w:val="24"/>
-          <w:lang w:val="es-CR"/>
-        </w:rPr>
-      </w:pPr>
-    </w:p>
-    <w:p>
-      <w:pPr>
-        <w:spacing w:after="0" w:line="240" w:lineRule="auto"/>
-        <w:rPr>
-          <w:rFonts w:ascii="Times New Roman" w:eastAsia="Times New Roman" w:hAnsi="Times New Roman" w:cs="Times New Roman"/>
-          <w:sz w:val="24"/>
-          <w:szCs w:val="24"/>
-          <w:lang w:val="es-CR"/>
-        </w:rPr>
-      </w:pPr>
-      <w:r>
-        <w:rPr>
-          <w:rFonts w:ascii="Times New Roman" w:eastAsia="Times New Roman" w:hAnsi="Times New Roman" w:cs="Times New Roman"/>
-          <w:sz w:val="24"/>
-          <w:szCs w:val="24"/>
-          <w:lang w:val="es-CR"/>
-        </w:rPr>
-        <w:t xml:space="preserve">-Llevar el dispositivo al mercado en 12 meses. </w:t>
+          <w:lang w:val="es-CR"/>
+        </w:rPr>
+        <w:t xml:space="preserve"> </w:t>
+      </w:r>
+      <w:r>
+        <w:rPr>
+          <w:rFonts w:ascii="Times New Roman" w:eastAsia="Times New Roman" w:hAnsi="Times New Roman" w:cs="Times New Roman"/>
+          <w:sz w:val="24"/>
+          <w:szCs w:val="24"/>
+          <w:lang w:val="es-CR"/>
+        </w:rPr>
+        <w:t>El costo total</w:t>
+      </w:r>
+      <w:r>
+        <w:rPr>
+          <w:rFonts w:ascii="Times New Roman" w:eastAsia="Times New Roman" w:hAnsi="Times New Roman" w:cs="Times New Roman"/>
+          <w:sz w:val="24"/>
+          <w:szCs w:val="24"/>
+          <w:lang w:val="es-CR"/>
+        </w:rPr>
+        <w:t xml:space="preserve"> </w:t>
+      </w:r>
+      <w:r>
+        <w:rPr>
+          <w:rFonts w:ascii="Times New Roman" w:eastAsia="Times New Roman" w:hAnsi="Times New Roman" w:cs="Times New Roman"/>
+          <w:sz w:val="24"/>
+          <w:szCs w:val="24"/>
+          <w:lang w:val="es-CR"/>
+        </w:rPr>
+        <w:t>de utilización del sistema por paciente</w:t>
+      </w:r>
+      <w:r>
+        <w:rPr>
+          <w:rFonts w:ascii="Times New Roman" w:eastAsia="Times New Roman" w:hAnsi="Times New Roman" w:cs="Times New Roman"/>
+          <w:sz w:val="24"/>
+          <w:szCs w:val="24"/>
+          <w:lang w:val="es-CR"/>
+        </w:rPr>
+        <w:t xml:space="preserve"> </w:t>
+      </w:r>
+      <w:r>
+        <w:rPr>
+          <w:rFonts w:ascii="Times New Roman" w:eastAsia="Times New Roman" w:hAnsi="Times New Roman" w:cs="Times New Roman"/>
+          <w:sz w:val="24"/>
+          <w:szCs w:val="24"/>
+          <w:lang w:val="es-CR"/>
+        </w:rPr>
+        <w:t>deberá ser menor a los 50 dólares americanos por mes</w:t>
+      </w:r>
+      <w:r>
+        <w:rPr>
+          <w:rFonts w:ascii="Times New Roman" w:eastAsia="Times New Roman" w:hAnsi="Times New Roman" w:cs="Times New Roman"/>
+          <w:sz w:val="24"/>
+          <w:szCs w:val="24"/>
+          <w:lang w:val="es-CR"/>
+        </w:rPr>
+        <w:t>.</w:t>
+      </w:r>
+    </w:p>
+    <w:p>
+      <w:pPr>
+        <w:spacing w:after="0" w:line="240" w:lineRule="auto"/>
+        <w:rPr>
+          <w:rFonts w:ascii="Times New Roman" w:eastAsia="Times New Roman" w:hAnsi="Times New Roman" w:cs="Times New Roman"/>
+          <w:sz w:val="24"/>
+          <w:szCs w:val="24"/>
+          <w:lang w:val="es-CR"/>
+        </w:rPr>
+      </w:pPr>
+    </w:p>
+    <w:p>
+      <w:pPr>
+        <w:spacing w:after="0" w:line="240" w:lineRule="auto"/>
+        <w:rPr>
+          <w:rFonts w:ascii="Times New Roman" w:eastAsia="Times New Roman" w:hAnsi="Times New Roman" w:cs="Times New Roman"/>
+          <w:sz w:val="24"/>
+          <w:szCs w:val="24"/>
+          <w:lang w:val="es-CR"/>
+        </w:rPr>
+      </w:pPr>
+      <w:r>
+        <w:rPr>
+          <w:rFonts w:ascii="Times New Roman" w:eastAsia="Times New Roman" w:hAnsi="Times New Roman" w:cs="Times New Roman"/>
+          <w:sz w:val="24"/>
+          <w:szCs w:val="24"/>
+          <w:lang w:val="es-CR"/>
+        </w:rPr>
+        <w:t>-Permisos de venta</w:t>
       </w:r>
     </w:p>
     <w:p>
@@ -547,16 +1346,26 @@
         <w:spacing w:after="0" w:line="240" w:lineRule="auto"/>
         <w:rPr>
           <w:rStyle w:val="Heading1Char"/>
-        </w:rPr>
-      </w:pPr>
-      <w:r>
-        <w:rPr>
-          <w:rFonts w:ascii="Times New Roman" w:eastAsia="Times New Roman" w:hAnsi="Times New Roman" w:cs="Times New Roman"/>
-          <w:sz w:val="24"/>
-          <w:szCs w:val="24"/>
-          <w:lang w:val="es-CR"/>
-        </w:rPr>
-        <w:t xml:space="preserve">-El desarrollo del proyecto costará menos de $100 000 </w:t>
+          <w:lang w:val="es-CR"/>
+        </w:rPr>
+      </w:pPr>
+      <w:r>
+        <w:rPr>
+          <w:rFonts w:ascii="Times New Roman" w:eastAsia="Times New Roman" w:hAnsi="Times New Roman" w:cs="Times New Roman"/>
+          <w:sz w:val="24"/>
+          <w:szCs w:val="24"/>
+          <w:lang w:val="es-CR"/>
+        </w:rPr>
+        <w:t>-Normas de dispositivos médicos, ambientales, permisos de la municipalidad*</w:t>
+      </w:r>
+      <w:r>
+        <w:rPr>
+          <w:rFonts w:ascii="Times New Roman" w:eastAsia="Times New Roman" w:hAnsi="Times New Roman" w:cs="Times New Roman"/>
+          <w:sz w:val="24"/>
+          <w:szCs w:val="24"/>
+          <w:lang w:val="es-CR"/>
+        </w:rPr>
+        <w:t>.</w:t>
       </w:r>
       <w:r>
         <w:rPr>
@@ -581,11 +1390,12 @@
           <w:rStyle w:val="Heading1Char"/>
           <w:lang w:val="es-CR"/>
         </w:rPr>
-        <w:t>Misiones</w:t>
+        <w:t>Autoridad y responsabilidad</w:t>
       </w:r>
       <w:r>
         <w:rPr>
           <w:rStyle w:val="Heading1Char"/>
+          <w:lang w:val="es-CR"/>
         </w:rPr>
         <w:t>:</w:t>
       </w:r>
@@ -594,725 +1404,22 @@
       <w:pPr>
         <w:spacing w:after="0" w:line="240" w:lineRule="auto"/>
         <w:rPr>
-          <w:rFonts w:ascii="Times New Roman" w:eastAsia="Times New Roman" w:hAnsi="Times New Roman" w:cs="Times New Roman"/>
-          <w:sz w:val="24"/>
-          <w:szCs w:val="24"/>
-          <w:lang w:val="es-CR"/>
-        </w:rPr>
-      </w:pPr>
-    </w:p>
-    <w:p>
-      <w:pPr>
-        <w:spacing w:after="0" w:line="240" w:lineRule="auto"/>
-        <w:rPr>
-          <w:rFonts w:ascii="Times New Roman" w:eastAsia="Times New Roman" w:hAnsi="Times New Roman" w:cs="Times New Roman"/>
-          <w:sz w:val="24"/>
-          <w:szCs w:val="24"/>
-          <w:lang w:val="es-CR"/>
-        </w:rPr>
-      </w:pPr>
-      <w:r>
-        <w:rPr>
-          <w:rFonts w:ascii="Times New Roman" w:eastAsia="Times New Roman" w:hAnsi="Times New Roman" w:cs="Times New Roman"/>
-          <w:sz w:val="24"/>
-          <w:szCs w:val="24"/>
-          <w:lang w:val="es-CR"/>
-        </w:rPr>
-        <w:t>-El dispositivo debe ser portátil</w:t>
-      </w:r>
-    </w:p>
-    <w:p>
-      <w:pPr>
-        <w:spacing w:after="0" w:line="240" w:lineRule="auto"/>
-        <w:rPr>
-          <w:rFonts w:ascii="Times New Roman" w:eastAsia="Times New Roman" w:hAnsi="Times New Roman" w:cs="Times New Roman"/>
-          <w:sz w:val="24"/>
-          <w:szCs w:val="24"/>
-          <w:lang w:val="es-CR"/>
-        </w:rPr>
-      </w:pPr>
-    </w:p>
-    <w:p>
-      <w:pPr>
-        <w:spacing w:after="0" w:line="240" w:lineRule="auto"/>
-        <w:rPr>
-          <w:rFonts w:ascii="Times New Roman" w:eastAsia="Times New Roman" w:hAnsi="Times New Roman" w:cs="Times New Roman"/>
-          <w:sz w:val="24"/>
-          <w:szCs w:val="24"/>
-          <w:lang w:val="es-CR"/>
-        </w:rPr>
-      </w:pPr>
-      <w:r>
-        <w:rPr>
-          <w:rFonts w:ascii="Times New Roman" w:eastAsia="Times New Roman" w:hAnsi="Times New Roman" w:cs="Times New Roman"/>
-          <w:sz w:val="24"/>
-          <w:szCs w:val="24"/>
-          <w:lang w:val="es-CR"/>
-        </w:rPr>
-        <w:t>-Debe tener una masa menor a 500g</w:t>
-      </w:r>
-    </w:p>
-    <w:p>
-      <w:pPr>
-        <w:spacing w:after="0" w:line="240" w:lineRule="auto"/>
-        <w:rPr>
-          <w:rFonts w:ascii="Times New Roman" w:eastAsia="Times New Roman" w:hAnsi="Times New Roman" w:cs="Times New Roman"/>
-          <w:sz w:val="24"/>
-          <w:szCs w:val="24"/>
-          <w:lang w:val="es-CR"/>
-        </w:rPr>
-      </w:pPr>
-    </w:p>
-    <w:p>
-      <w:pPr>
-        <w:spacing w:after="0" w:line="240" w:lineRule="auto"/>
-        <w:rPr>
-          <w:rFonts w:ascii="Times New Roman" w:eastAsia="Times New Roman" w:hAnsi="Times New Roman" w:cs="Times New Roman"/>
-          <w:sz w:val="24"/>
-          <w:szCs w:val="24"/>
-          <w:lang w:val="es-CR"/>
-        </w:rPr>
-      </w:pPr>
-      <w:r>
-        <w:rPr>
-          <w:rFonts w:ascii="Times New Roman" w:eastAsia="Times New Roman" w:hAnsi="Times New Roman" w:cs="Times New Roman"/>
-          <w:sz w:val="24"/>
-          <w:szCs w:val="24"/>
-          <w:lang w:val="es-CR"/>
-        </w:rPr>
-        <w:t>-</w:t>
-      </w:r>
-      <w:r>
-        <w:rPr>
-          <w:rFonts w:ascii="Times New Roman" w:eastAsia="Times New Roman" w:hAnsi="Times New Roman" w:cs="Times New Roman"/>
-          <w:sz w:val="24"/>
-          <w:szCs w:val="24"/>
-          <w:lang w:val="es-CR"/>
-        </w:rPr>
-        <w:t>Autonomía energética en estado operativo de al menos 24 horas.</w:t>
-      </w:r>
-    </w:p>
-    <w:p>
-      <w:pPr>
-        <w:spacing w:after="0" w:line="240" w:lineRule="auto"/>
-        <w:rPr>
-          <w:rFonts w:ascii="Times New Roman" w:eastAsia="Times New Roman" w:hAnsi="Times New Roman" w:cs="Times New Roman"/>
-          <w:sz w:val="24"/>
-          <w:szCs w:val="24"/>
-          <w:lang w:val="es-CR"/>
-        </w:rPr>
-      </w:pPr>
-    </w:p>
-    <w:p>
-      <w:pPr>
-        <w:spacing w:after="0" w:line="240" w:lineRule="auto"/>
-        <w:rPr>
-          <w:rFonts w:ascii="Times New Roman" w:eastAsia="Times New Roman" w:hAnsi="Times New Roman" w:cs="Times New Roman"/>
-          <w:sz w:val="24"/>
-          <w:szCs w:val="24"/>
-          <w:lang w:val="es-CR"/>
-        </w:rPr>
-      </w:pPr>
-      <w:r>
-        <w:rPr>
-          <w:rFonts w:ascii="Times New Roman" w:eastAsia="Times New Roman" w:hAnsi="Times New Roman" w:cs="Times New Roman"/>
-          <w:sz w:val="24"/>
-          <w:szCs w:val="24"/>
-          <w:lang w:val="es-CR"/>
-        </w:rPr>
-        <w:t>-</w:t>
-      </w:r>
-      <w:r>
-        <w:rPr>
-          <w:lang w:val="es-CR"/>
-        </w:rPr>
-        <w:t xml:space="preserve"> </w:t>
-      </w:r>
-      <w:r>
-        <w:rPr>
-          <w:rFonts w:ascii="Times New Roman" w:eastAsia="Times New Roman" w:hAnsi="Times New Roman" w:cs="Times New Roman"/>
-          <w:sz w:val="24"/>
-          <w:szCs w:val="24"/>
-          <w:lang w:val="es-CR"/>
-        </w:rPr>
-        <w:t>El sistema deberá analizar la bioimpedancia impedancia eléctrica en múltiples frecuencias desde los 0 Hz (DC) a 500 kHz (AC).</w:t>
-      </w:r>
-    </w:p>
-    <w:p>
-      <w:pPr>
-        <w:spacing w:after="0" w:line="240" w:lineRule="auto"/>
-        <w:rPr>
-          <w:rFonts w:ascii="Times New Roman" w:eastAsia="Times New Roman" w:hAnsi="Times New Roman" w:cs="Times New Roman"/>
-          <w:sz w:val="24"/>
-          <w:szCs w:val="24"/>
-          <w:lang w:val="es-CR"/>
-        </w:rPr>
-      </w:pPr>
-    </w:p>
-    <w:p>
-      <w:pPr>
-        <w:spacing w:after="0" w:line="240" w:lineRule="auto"/>
-        <w:rPr>
-          <w:rFonts w:ascii="Times New Roman" w:eastAsia="Times New Roman" w:hAnsi="Times New Roman" w:cs="Times New Roman"/>
-          <w:sz w:val="24"/>
-          <w:szCs w:val="24"/>
-          <w:lang w:val="es-CR"/>
-        </w:rPr>
-      </w:pPr>
-      <w:r>
-        <w:rPr>
-          <w:rFonts w:ascii="Times New Roman" w:eastAsia="Times New Roman" w:hAnsi="Times New Roman" w:cs="Times New Roman"/>
-          <w:sz w:val="24"/>
-          <w:szCs w:val="24"/>
-          <w:lang w:val="es-CR"/>
-        </w:rPr>
-        <w:t>-</w:t>
-      </w:r>
-      <w:r>
-        <w:rPr>
-          <w:lang w:val="es-CR"/>
-        </w:rPr>
-        <w:t xml:space="preserve"> </w:t>
-      </w:r>
-      <w:r>
-        <w:rPr>
-          <w:rFonts w:ascii="Times New Roman" w:eastAsia="Times New Roman" w:hAnsi="Times New Roman" w:cs="Times New Roman"/>
-          <w:sz w:val="24"/>
-          <w:szCs w:val="24"/>
-          <w:lang w:val="es-CR"/>
-        </w:rPr>
-        <w:t>El sistema deberá tener la capacidad de registrar estudios de múltiples pacientes.</w:t>
-      </w:r>
-    </w:p>
-    <w:p>
-      <w:pPr>
-        <w:spacing w:after="0" w:line="240" w:lineRule="auto"/>
-        <w:rPr>
-          <w:rFonts w:ascii="Times New Roman" w:eastAsia="Times New Roman" w:hAnsi="Times New Roman" w:cs="Times New Roman"/>
-          <w:sz w:val="24"/>
-          <w:szCs w:val="24"/>
-          <w:lang w:val="es-CR"/>
-        </w:rPr>
-      </w:pPr>
-    </w:p>
-    <w:p>
-      <w:pPr>
-        <w:spacing w:after="0" w:line="240" w:lineRule="auto"/>
-        <w:rPr>
-          <w:rFonts w:ascii="Times New Roman" w:eastAsia="Times New Roman" w:hAnsi="Times New Roman" w:cs="Times New Roman"/>
-          <w:sz w:val="24"/>
-          <w:szCs w:val="24"/>
-          <w:lang w:val="es-CR"/>
-        </w:rPr>
-      </w:pPr>
-      <w:r>
-        <w:rPr>
-          <w:rFonts w:ascii="Times New Roman" w:eastAsia="Times New Roman" w:hAnsi="Times New Roman" w:cs="Times New Roman"/>
-          <w:sz w:val="24"/>
-          <w:szCs w:val="24"/>
-          <w:lang w:val="es-CR"/>
-        </w:rPr>
-        <w:t>-</w:t>
-      </w:r>
-      <w:r>
-        <w:rPr>
-          <w:lang w:val="es-CR"/>
-        </w:rPr>
-        <w:t xml:space="preserve"> </w:t>
-      </w:r>
-      <w:r>
-        <w:rPr>
-          <w:rFonts w:ascii="Times New Roman" w:eastAsia="Times New Roman" w:hAnsi="Times New Roman" w:cs="Times New Roman"/>
-          <w:sz w:val="24"/>
-          <w:szCs w:val="24"/>
-          <w:lang w:val="es-CR"/>
-        </w:rPr>
-        <w:t>El sistema deberá cumplir con las regulaciones de uso</w:t>
-      </w:r>
-      <w:r>
-        <w:rPr>
-          <w:rFonts w:ascii="Times New Roman" w:eastAsia="Times New Roman" w:hAnsi="Times New Roman" w:cs="Times New Roman"/>
-          <w:sz w:val="24"/>
-          <w:szCs w:val="24"/>
-          <w:lang w:val="es-CR"/>
-        </w:rPr>
-        <w:t xml:space="preserve"> </w:t>
-      </w:r>
-      <w:r>
-        <w:rPr>
-          <w:rFonts w:ascii="Times New Roman" w:eastAsia="Times New Roman" w:hAnsi="Times New Roman" w:cs="Times New Roman"/>
-          <w:sz w:val="24"/>
-          <w:szCs w:val="24"/>
-          <w:lang w:val="es-CR"/>
-        </w:rPr>
-        <w:t>médico</w:t>
-      </w:r>
-      <w:r>
-        <w:rPr>
-          <w:rFonts w:ascii="Times New Roman" w:eastAsia="Times New Roman" w:hAnsi="Times New Roman" w:cs="Times New Roman"/>
-          <w:sz w:val="24"/>
-          <w:szCs w:val="24"/>
-          <w:lang w:val="es-CR"/>
-        </w:rPr>
-        <w:t xml:space="preserve"> </w:t>
-      </w:r>
-      <w:r>
-        <w:rPr>
-          <w:rFonts w:ascii="Times New Roman" w:eastAsia="Times New Roman" w:hAnsi="Times New Roman" w:cs="Times New Roman"/>
-          <w:sz w:val="24"/>
-          <w:szCs w:val="24"/>
-          <w:lang w:val="es-CR"/>
-        </w:rPr>
-        <w:t>de aparatos electrónicos.</w:t>
-      </w:r>
-    </w:p>
-    <w:p>
-      <w:pPr>
-        <w:spacing w:after="0" w:line="240" w:lineRule="auto"/>
-        <w:rPr>
-          <w:rFonts w:ascii="Times New Roman" w:eastAsia="Times New Roman" w:hAnsi="Times New Roman" w:cs="Times New Roman"/>
-          <w:sz w:val="24"/>
-          <w:szCs w:val="24"/>
-          <w:lang w:val="es-CR"/>
-        </w:rPr>
-      </w:pPr>
-    </w:p>
-    <w:p>
-      <w:pPr>
-        <w:spacing w:after="0" w:line="240" w:lineRule="auto"/>
-        <w:rPr>
-          <w:rFonts w:ascii="Times New Roman" w:eastAsia="Times New Roman" w:hAnsi="Times New Roman" w:cs="Times New Roman"/>
-          <w:sz w:val="24"/>
-          <w:szCs w:val="24"/>
-          <w:lang w:val="es-CR"/>
-        </w:rPr>
-      </w:pPr>
-      <w:r>
-        <w:rPr>
-          <w:rFonts w:ascii="Times New Roman" w:eastAsia="Times New Roman" w:hAnsi="Times New Roman" w:cs="Times New Roman"/>
-          <w:sz w:val="24"/>
-          <w:szCs w:val="24"/>
-          <w:lang w:val="es-CR"/>
-        </w:rPr>
-        <w:t>-</w:t>
-      </w:r>
-      <w:r>
-        <w:rPr>
-          <w:lang w:val="es-CR"/>
-        </w:rPr>
-        <w:t xml:space="preserve"> </w:t>
-      </w:r>
-      <w:r>
-        <w:rPr>
-          <w:rFonts w:ascii="Times New Roman" w:eastAsia="Times New Roman" w:hAnsi="Times New Roman" w:cs="Times New Roman"/>
-          <w:sz w:val="24"/>
-          <w:szCs w:val="24"/>
-          <w:lang w:val="es-CR"/>
-        </w:rPr>
-        <w:t>El sistema deberá ser amigable con el ambiente y</w:t>
-      </w:r>
-      <w:r>
-        <w:rPr>
-          <w:rFonts w:ascii="Times New Roman" w:eastAsia="Times New Roman" w:hAnsi="Times New Roman" w:cs="Times New Roman"/>
-          <w:sz w:val="24"/>
-          <w:szCs w:val="24"/>
-          <w:lang w:val="es-CR"/>
-        </w:rPr>
-        <w:t xml:space="preserve"> </w:t>
-      </w:r>
-      <w:r>
-        <w:rPr>
-          <w:rFonts w:ascii="Times New Roman" w:eastAsia="Times New Roman" w:hAnsi="Times New Roman" w:cs="Times New Roman"/>
-          <w:sz w:val="24"/>
-          <w:szCs w:val="24"/>
-          <w:lang w:val="es-CR"/>
-        </w:rPr>
-        <w:t>cumplir con las regulaciones de disposición de dispositivos electrónicos</w:t>
-      </w:r>
-      <w:r>
-        <w:rPr>
-          <w:rFonts w:ascii="Times New Roman" w:eastAsia="Times New Roman" w:hAnsi="Times New Roman" w:cs="Times New Roman"/>
-          <w:sz w:val="24"/>
-          <w:szCs w:val="24"/>
-          <w:lang w:val="es-CR"/>
-        </w:rPr>
-        <w:t>.</w:t>
-      </w:r>
-      <w:r>
-        <w:rPr>
-          <w:rFonts w:ascii="Times New Roman" w:eastAsia="Times New Roman" w:hAnsi="Times New Roman" w:cs="Times New Roman"/>
-          <w:sz w:val="24"/>
-          <w:szCs w:val="24"/>
-          <w:lang w:val="es-CR"/>
-        </w:rPr>
-        <w:br/>
-      </w:r>
-      <w:r>
-        <w:rPr>
-          <w:rFonts w:ascii="Times New Roman" w:eastAsia="Times New Roman" w:hAnsi="Times New Roman" w:cs="Times New Roman"/>
-          <w:sz w:val="24"/>
-          <w:szCs w:val="24"/>
-          <w:lang w:val="es-CR"/>
-        </w:rPr>
-        <w:br/>
-      </w:r>
-      <w:r>
-        <w:rPr>
           <w:rStyle w:val="Heading1Char"/>
           <w:lang w:val="es-CR"/>
         </w:rPr>
-        <w:t>Conceptos operacionales:</w:t>
-      </w:r>
-      <w:r>
-        <w:rPr>
-          <w:rFonts w:ascii="Times New Roman" w:eastAsia="Times New Roman" w:hAnsi="Times New Roman" w:cs="Times New Roman"/>
-          <w:sz w:val="24"/>
-          <w:szCs w:val="24"/>
-          <w:lang w:val="es-CR"/>
-        </w:rPr>
-        <w:t xml:space="preserve"> </w:t>
-      </w:r>
-    </w:p>
-    <w:p>
-      <w:pPr>
-        <w:spacing w:after="0" w:line="240" w:lineRule="auto"/>
-        <w:rPr>
-          <w:rFonts w:ascii="Times New Roman" w:eastAsia="Times New Roman" w:hAnsi="Times New Roman" w:cs="Times New Roman"/>
-          <w:sz w:val="24"/>
-          <w:szCs w:val="24"/>
-          <w:lang w:val="es-CR"/>
-        </w:rPr>
-      </w:pPr>
-    </w:p>
-    <w:p>
-      <w:pPr>
-        <w:spacing w:after="0" w:line="240" w:lineRule="auto"/>
-        <w:rPr>
-          <w:rFonts w:ascii="Times New Roman" w:eastAsia="Times New Roman" w:hAnsi="Times New Roman" w:cs="Times New Roman"/>
-          <w:sz w:val="24"/>
-          <w:szCs w:val="24"/>
-          <w:lang w:val="es-CR"/>
-        </w:rPr>
-      </w:pPr>
-      <w:r>
-        <w:rPr>
-          <w:rFonts w:ascii="Times New Roman" w:eastAsia="Times New Roman" w:hAnsi="Times New Roman" w:cs="Times New Roman"/>
-          <w:sz w:val="24"/>
-          <w:szCs w:val="24"/>
-          <w:lang w:val="es-CR"/>
-        </w:rPr>
-        <w:t>(ver figura</w:t>
-      </w:r>
-      <w:r>
-        <w:rPr>
-          <w:rFonts w:ascii="Times New Roman" w:eastAsia="Times New Roman" w:hAnsi="Times New Roman" w:cs="Times New Roman"/>
-          <w:sz w:val="24"/>
-          <w:szCs w:val="24"/>
-          <w:lang w:val="es-CR"/>
-        </w:rPr>
-        <w:t>: muñeco de palitos con los electrodos y el monitor</w:t>
-      </w:r>
-      <w:r>
-        <w:rPr>
-          <w:rFonts w:ascii="Times New Roman" w:eastAsia="Times New Roman" w:hAnsi="Times New Roman" w:cs="Times New Roman"/>
-          <w:sz w:val="24"/>
-          <w:szCs w:val="24"/>
-          <w:lang w:val="es-CR"/>
-        </w:rPr>
-        <w:t xml:space="preserve">) </w:t>
-      </w:r>
-      <w:r>
-        <w:rPr>
-          <w:rFonts w:ascii="Times New Roman" w:eastAsia="Times New Roman" w:hAnsi="Times New Roman" w:cs="Times New Roman"/>
-          <w:sz w:val="24"/>
-          <w:szCs w:val="24"/>
-          <w:lang w:val="es-CR"/>
-        </w:rPr>
-        <w:br/>
-      </w:r>
-      <w:r>
-        <w:rPr>
-          <w:rFonts w:ascii="Times New Roman" w:eastAsia="Times New Roman" w:hAnsi="Times New Roman" w:cs="Times New Roman"/>
-          <w:sz w:val="24"/>
-          <w:szCs w:val="24"/>
-          <w:lang w:val="es-CR"/>
-        </w:rPr>
-        <w:br/>
-        <w:t>Restricciones: limitaciones externas que deben ser consideradas (Presupuesto, horarios,...)</w:t>
-      </w:r>
-    </w:p>
-    <w:p>
-      <w:pPr>
-        <w:spacing w:after="0" w:line="240" w:lineRule="auto"/>
-        <w:rPr>
-          <w:rFonts w:ascii="Times New Roman" w:eastAsia="Times New Roman" w:hAnsi="Times New Roman" w:cs="Times New Roman"/>
-          <w:sz w:val="24"/>
-          <w:szCs w:val="24"/>
-          <w:lang w:val="es-CR"/>
-        </w:rPr>
-      </w:pPr>
-    </w:p>
-    <w:p>
-      <w:pPr>
-        <w:spacing w:after="0" w:line="240" w:lineRule="auto"/>
-        <w:rPr>
-          <w:rFonts w:ascii="Times New Roman" w:eastAsia="Times New Roman" w:hAnsi="Times New Roman" w:cs="Times New Roman"/>
-          <w:sz w:val="24"/>
-          <w:szCs w:val="24"/>
-          <w:lang w:val="es-CR"/>
-        </w:rPr>
-      </w:pPr>
-      <w:r>
-        <w:rPr>
-          <w:rFonts w:ascii="Times New Roman" w:eastAsia="Times New Roman" w:hAnsi="Times New Roman" w:cs="Times New Roman"/>
-          <w:sz w:val="24"/>
-          <w:szCs w:val="24"/>
-          <w:lang w:val="es-CR"/>
-        </w:rPr>
-        <w:t xml:space="preserve">-Presupuesto: </w:t>
-      </w:r>
-      <w:r>
-        <w:rPr>
-          <w:rFonts w:ascii="Times New Roman" w:eastAsia="Times New Roman" w:hAnsi="Times New Roman" w:cs="Times New Roman"/>
-          <w:sz w:val="24"/>
-          <w:szCs w:val="24"/>
-          <w:lang w:val="es-CR"/>
-        </w:rPr>
-        <w:t>El costo de desarrollo del proyecto deberá ser menor a los 100 mil dólares americanos.</w:t>
-      </w:r>
-    </w:p>
-    <w:p>
-      <w:pPr>
-        <w:spacing w:after="0" w:line="240" w:lineRule="auto"/>
-        <w:rPr>
-          <w:rFonts w:ascii="Times New Roman" w:eastAsia="Times New Roman" w:hAnsi="Times New Roman" w:cs="Times New Roman"/>
-          <w:sz w:val="24"/>
-          <w:szCs w:val="24"/>
-          <w:lang w:val="es-CR"/>
-        </w:rPr>
-      </w:pPr>
-    </w:p>
-    <w:p>
-      <w:pPr>
-        <w:spacing w:after="0" w:line="240" w:lineRule="auto"/>
-        <w:rPr>
-          <w:rFonts w:ascii="Times New Roman" w:eastAsia="Times New Roman" w:hAnsi="Times New Roman" w:cs="Times New Roman"/>
-          <w:sz w:val="24"/>
-          <w:szCs w:val="24"/>
-          <w:lang w:val="es-CR"/>
-        </w:rPr>
-      </w:pPr>
-      <w:r>
-        <w:rPr>
-          <w:rFonts w:ascii="Times New Roman" w:eastAsia="Times New Roman" w:hAnsi="Times New Roman" w:cs="Times New Roman"/>
-          <w:sz w:val="24"/>
-          <w:szCs w:val="24"/>
-          <w:lang w:val="es-CR"/>
-        </w:rPr>
-        <w:t xml:space="preserve">-Tiempo de desarrollo: </w:t>
-      </w:r>
-      <w:r>
-        <w:rPr>
-          <w:rFonts w:ascii="Times New Roman" w:eastAsia="Times New Roman" w:hAnsi="Times New Roman" w:cs="Times New Roman"/>
-          <w:sz w:val="24"/>
-          <w:szCs w:val="24"/>
-          <w:lang w:val="es-CR"/>
-        </w:rPr>
-        <w:t>El proyecto deberá poderse implementar antes de 12meses.</w:t>
-      </w:r>
-    </w:p>
-    <w:p>
-      <w:pPr>
-        <w:spacing w:after="0" w:line="240" w:lineRule="auto"/>
-        <w:rPr>
-          <w:rFonts w:ascii="Times New Roman" w:eastAsia="Times New Roman" w:hAnsi="Times New Roman" w:cs="Times New Roman"/>
-          <w:sz w:val="24"/>
-          <w:szCs w:val="24"/>
-          <w:lang w:val="es-CR"/>
-        </w:rPr>
-      </w:pPr>
-    </w:p>
-    <w:p>
-      <w:pPr>
-        <w:spacing w:after="0" w:line="240" w:lineRule="auto"/>
-        <w:rPr>
-          <w:rFonts w:ascii="Times New Roman" w:eastAsia="Times New Roman" w:hAnsi="Times New Roman" w:cs="Times New Roman"/>
-          <w:sz w:val="24"/>
-          <w:szCs w:val="24"/>
-          <w:lang w:val="es-CR"/>
-        </w:rPr>
-      </w:pPr>
-      <w:r>
-        <w:rPr>
-          <w:rFonts w:ascii="Times New Roman" w:eastAsia="Times New Roman" w:hAnsi="Times New Roman" w:cs="Times New Roman"/>
-          <w:sz w:val="24"/>
-          <w:szCs w:val="24"/>
-          <w:lang w:val="es-CR"/>
-        </w:rPr>
-        <w:t>-</w:t>
-      </w:r>
-      <w:r>
-        <w:rPr>
-          <w:lang w:val="es-CR"/>
-        </w:rPr>
-        <w:t xml:space="preserve"> </w:t>
-      </w:r>
-      <w:r>
-        <w:rPr>
-          <w:rFonts w:ascii="Times New Roman" w:eastAsia="Times New Roman" w:hAnsi="Times New Roman" w:cs="Times New Roman"/>
-          <w:sz w:val="24"/>
-          <w:szCs w:val="24"/>
-          <w:lang w:val="es-CR"/>
-        </w:rPr>
-        <w:t>El costo total</w:t>
-      </w:r>
-      <w:r>
-        <w:rPr>
-          <w:rFonts w:ascii="Times New Roman" w:eastAsia="Times New Roman" w:hAnsi="Times New Roman" w:cs="Times New Roman"/>
-          <w:sz w:val="24"/>
-          <w:szCs w:val="24"/>
-          <w:lang w:val="es-CR"/>
-        </w:rPr>
-        <w:t xml:space="preserve"> </w:t>
-      </w:r>
-      <w:r>
-        <w:rPr>
-          <w:rFonts w:ascii="Times New Roman" w:eastAsia="Times New Roman" w:hAnsi="Times New Roman" w:cs="Times New Roman"/>
-          <w:sz w:val="24"/>
-          <w:szCs w:val="24"/>
-          <w:lang w:val="es-CR"/>
-        </w:rPr>
-        <w:t>de utilización del sistema por paciente</w:t>
-      </w:r>
-      <w:r>
-        <w:rPr>
-          <w:rFonts w:ascii="Times New Roman" w:eastAsia="Times New Roman" w:hAnsi="Times New Roman" w:cs="Times New Roman"/>
-          <w:sz w:val="24"/>
-          <w:szCs w:val="24"/>
-          <w:lang w:val="es-CR"/>
-        </w:rPr>
-        <w:t xml:space="preserve"> </w:t>
-      </w:r>
-      <w:r>
-        <w:rPr>
-          <w:rFonts w:ascii="Times New Roman" w:eastAsia="Times New Roman" w:hAnsi="Times New Roman" w:cs="Times New Roman"/>
-          <w:sz w:val="24"/>
-          <w:szCs w:val="24"/>
-          <w:lang w:val="es-CR"/>
-        </w:rPr>
-        <w:t>deberá ser menor a los 50 dólares americanos por mes</w:t>
-      </w:r>
-      <w:r>
-        <w:rPr>
-          <w:rFonts w:ascii="Times New Roman" w:eastAsia="Times New Roman" w:hAnsi="Times New Roman" w:cs="Times New Roman"/>
-          <w:sz w:val="24"/>
-          <w:szCs w:val="24"/>
-          <w:lang w:val="es-CR"/>
-        </w:rPr>
-        <w:t>.</w:t>
-      </w:r>
-    </w:p>
-    <w:p>
-      <w:pPr>
-        <w:spacing w:after="0" w:line="240" w:lineRule="auto"/>
-        <w:rPr>
-          <w:rFonts w:ascii="Times New Roman" w:eastAsia="Times New Roman" w:hAnsi="Times New Roman" w:cs="Times New Roman"/>
-          <w:sz w:val="24"/>
-          <w:szCs w:val="24"/>
-          <w:lang w:val="es-CR"/>
-        </w:rPr>
-      </w:pPr>
-    </w:p>
-    <w:p>
-      <w:pPr>
-        <w:spacing w:after="0" w:line="240" w:lineRule="auto"/>
-        <w:rPr>
-          <w:rFonts w:ascii="Times New Roman" w:eastAsia="Times New Roman" w:hAnsi="Times New Roman" w:cs="Times New Roman"/>
-          <w:sz w:val="24"/>
-          <w:szCs w:val="24"/>
-          <w:lang w:val="es-CR"/>
-        </w:rPr>
-      </w:pPr>
-      <w:r>
-        <w:rPr>
-          <w:rFonts w:ascii="Times New Roman" w:eastAsia="Times New Roman" w:hAnsi="Times New Roman" w:cs="Times New Roman"/>
-          <w:sz w:val="24"/>
-          <w:szCs w:val="24"/>
-          <w:lang w:val="es-CR"/>
-        </w:rPr>
-        <w:t>-Permisos de venta</w:t>
-      </w:r>
-    </w:p>
-    <w:p>
-      <w:pPr>
-        <w:spacing w:after="0" w:line="240" w:lineRule="auto"/>
-        <w:rPr>
-          <w:rFonts w:ascii="Times New Roman" w:eastAsia="Times New Roman" w:hAnsi="Times New Roman" w:cs="Times New Roman"/>
-          <w:sz w:val="24"/>
-          <w:szCs w:val="24"/>
-          <w:lang w:val="es-CR"/>
-        </w:rPr>
-      </w:pPr>
-    </w:p>
-    <w:p>
-      <w:pPr>
-        <w:spacing w:after="0" w:line="240" w:lineRule="auto"/>
-        <w:rPr>
-          <w:rFonts w:ascii="Times New Roman" w:eastAsia="Times New Roman" w:hAnsi="Times New Roman" w:cs="Times New Roman"/>
-          <w:sz w:val="24"/>
-          <w:szCs w:val="24"/>
-          <w:lang w:val="es-CR"/>
-        </w:rPr>
-      </w:pPr>
-      <w:r>
-        <w:rPr>
-          <w:rFonts w:ascii="Times New Roman" w:eastAsia="Times New Roman" w:hAnsi="Times New Roman" w:cs="Times New Roman"/>
-          <w:sz w:val="24"/>
-          <w:szCs w:val="24"/>
-          <w:lang w:val="es-CR"/>
-        </w:rPr>
-        <w:t>-Normas de dispositivos médicos, ambientales, permisos de la municipalidad*</w:t>
-      </w:r>
-      <w:r>
-        <w:rPr>
-          <w:rFonts w:ascii="Times New Roman" w:eastAsia="Times New Roman" w:hAnsi="Times New Roman" w:cs="Times New Roman"/>
-          <w:sz w:val="24"/>
-          <w:szCs w:val="24"/>
-          <w:lang w:val="es-CR"/>
-        </w:rPr>
-        <w:t>.</w:t>
-      </w:r>
-      <w:r>
-        <w:rPr>
-          <w:rFonts w:ascii="Times New Roman" w:eastAsia="Times New Roman" w:hAnsi="Times New Roman" w:cs="Times New Roman"/>
-          <w:sz w:val="24"/>
-          <w:szCs w:val="24"/>
-          <w:lang w:val="es-CR"/>
-        </w:rPr>
-        <w:br/>
-      </w:r>
-      <w:r>
-        <w:rPr>
-          <w:rFonts w:ascii="Times New Roman" w:eastAsia="Times New Roman" w:hAnsi="Times New Roman" w:cs="Times New Roman"/>
-          <w:sz w:val="24"/>
-          <w:szCs w:val="24"/>
-          <w:lang w:val="es-CR"/>
-        </w:rPr>
-        <w:br/>
-      </w:r>
-      <w:r>
-        <w:rPr>
-          <w:rStyle w:val="Heading1Char"/>
-          <w:lang w:val="es-CR"/>
-        </w:rPr>
-        <w:t>Autoridad y responsabilidad</w:t>
-      </w:r>
-      <w:r>
-        <w:rPr>
-          <w:rStyle w:val="Heading1Char"/>
-          <w:lang w:val="es-CR"/>
-        </w:rPr>
-        <w:t>:</w:t>
+      </w:pPr>
+    </w:p>
+    <w:p>
+      <w:pPr>
+        <w:rPr>
+          <w:lang w:val="es-CR"/>
+        </w:rPr>
+      </w:pPr>
+      <w:r>
+        <w:rPr>
+          <w:lang w:val="es-CR"/>
+        </w:rPr>
+        <w:t>[Poner RACI aquí]</w:t>
       </w:r>
     </w:p>
     <w:p>
@@ -1329,121 +1436,14 @@
           <w:lang w:val="es-CR"/>
         </w:rPr>
       </w:pPr>
-      <w:r>
+    </w:p>
+    <w:p>
+      <w:pPr>
+        <w:jc w:val="center"/>
         <w:rPr>
           <w:noProof/>
         </w:rPr>
-        <w:lastRenderedPageBreak/>
-        <w:drawing>
-          <wp:inline distT="0" distB="0" distL="0" distR="0" wp14:anchorId="71CBA4A7" wp14:editId="4D806FB7">
-            <wp:extent cx="4048731" cy="2809456"/>
-            <wp:effectExtent l="0" t="0" r="9525" b="0"/>
-            <wp:docPr id="1" name="Picture 1"/>
-            <wp:cNvGraphicFramePr>
-              <a:graphicFrameLocks xmlns:a="http://schemas.openxmlformats.org/drawingml/2006/main" noChangeAspect="1"/>
-            </wp:cNvGraphicFramePr>
-            <a:graphic xmlns:a="http://schemas.openxmlformats.org/drawingml/2006/main">
-              <a:graphicData uri="http://schemas.openxmlformats.org/drawingml/2006/picture">
-                <pic:pic xmlns:pic="http://schemas.openxmlformats.org/drawingml/2006/picture">
-                  <pic:nvPicPr>
-                    <pic:cNvPr id="0" name="Picture 1"/>
-                    <pic:cNvPicPr>
-                      <a:picLocks noChangeAspect="1" noChangeArrowheads="1"/>
-                    </pic:cNvPicPr>
-                  </pic:nvPicPr>
-                  <pic:blipFill>
-                    <a:blip r:embed="rId5">
-                      <a:extLst>
-                        <a:ext uri="{28A0092B-C50C-407E-A947-70E740481C1C}">
-                          <a14:useLocalDpi xmlns:a14="http://schemas.microsoft.com/office/drawing/2010/main" val="0"/>
-                        </a:ext>
-                      </a:extLst>
-                    </a:blip>
-                    <a:srcRect/>
-                    <a:stretch>
-                      <a:fillRect/>
-                    </a:stretch>
-                  </pic:blipFill>
-                  <pic:spPr bwMode="auto">
-                    <a:xfrm>
-                      <a:off x="0" y="0"/>
-                      <a:ext cx="4056359" cy="2814749"/>
-                    </a:xfrm>
-                    <a:prstGeom prst="rect">
-                      <a:avLst/>
-                    </a:prstGeom>
-                    <a:noFill/>
-                    <a:ln>
-                      <a:noFill/>
-                    </a:ln>
-                  </pic:spPr>
-                </pic:pic>
-              </a:graphicData>
-            </a:graphic>
-          </wp:inline>
-        </w:drawing>
-      </w:r>
-    </w:p>
-    <w:p>
-      <w:pPr>
-        <w:jc w:val="center"/>
-        <w:rPr>
-          <w:noProof/>
-        </w:rPr>
-      </w:pPr>
-      <w:r>
-        <w:rPr>
-          <w:noProof/>
-        </w:rPr>
-        <w:drawing>
-          <wp:inline distT="0" distB="0" distL="0" distR="0" wp14:anchorId="7C94EE65" wp14:editId="478C0F9B">
-            <wp:extent cx="5943600" cy="3549650"/>
-            <wp:effectExtent l="0" t="0" r="0" b="0"/>
-            <wp:docPr id="2" name="Picture 2"/>
-            <wp:cNvGraphicFramePr>
-              <a:graphicFrameLocks xmlns:a="http://schemas.openxmlformats.org/drawingml/2006/main" noChangeAspect="1"/>
-            </wp:cNvGraphicFramePr>
-            <a:graphic xmlns:a="http://schemas.openxmlformats.org/drawingml/2006/main">
-              <a:graphicData uri="http://schemas.openxmlformats.org/drawingml/2006/picture">
-                <pic:pic xmlns:pic="http://schemas.openxmlformats.org/drawingml/2006/picture">
-                  <pic:nvPicPr>
-                    <pic:cNvPr id="0" name="Picture 3"/>
-                    <pic:cNvPicPr>
-                      <a:picLocks noChangeAspect="1" noChangeArrowheads="1"/>
-                    </pic:cNvPicPr>
-                  </pic:nvPicPr>
-                  <pic:blipFill>
-                    <a:blip r:embed="rId6">
-                      <a:extLst>
-                        <a:ext uri="{28A0092B-C50C-407E-A947-70E740481C1C}">
-                          <a14:useLocalDpi xmlns:a14="http://schemas.microsoft.com/office/drawing/2010/main" val="0"/>
-                        </a:ext>
-                      </a:extLst>
-                    </a:blip>
-                    <a:srcRect/>
-                    <a:stretch>
-                      <a:fillRect/>
-                    </a:stretch>
-                  </pic:blipFill>
-                  <pic:spPr bwMode="auto">
-                    <a:xfrm>
-                      <a:off x="0" y="0"/>
-                      <a:ext cx="5943600" cy="3549650"/>
-                    </a:xfrm>
-                    <a:prstGeom prst="rect">
-                      <a:avLst/>
-                    </a:prstGeom>
-                    <a:noFill/>
-                    <a:ln>
-                      <a:noFill/>
-                    </a:ln>
-                  </pic:spPr>
-                </pic:pic>
-              </a:graphicData>
-            </a:graphic>
-          </wp:inline>
-        </w:drawing>
-      </w:r>
+      </w:pPr>
     </w:p>
     <w:p>
       <w:pPr>
@@ -1473,7 +1473,6 @@
         <w:rPr>
           <w:lang w:val="es-CR"/>
         </w:rPr>
-        <w:lastRenderedPageBreak/>
         <w:tab/>
       </w:r>
       <w:r>
@@ -1481,59 +1480,6 @@
           <w:lang w:val="es-CR"/>
         </w:rPr>
         <w:tab/>
-      </w:r>
-      <w:r>
-        <w:rPr>
-          <w:noProof/>
-        </w:rPr>
-        <w:drawing>
-          <wp:inline distT="0" distB="0" distL="0" distR="0" wp14:anchorId="17AD1AF0" wp14:editId="302B1A14">
-            <wp:extent cx="5943600" cy="3919855"/>
-            <wp:effectExtent l="0" t="0" r="0" b="4445"/>
-            <wp:docPr id="4" name="Picture 4"/>
-            <wp:cNvGraphicFramePr>
-              <a:graphicFrameLocks xmlns:a="http://schemas.openxmlformats.org/drawingml/2006/main" noChangeAspect="1"/>
-            </wp:cNvGraphicFramePr>
-            <a:graphic xmlns:a="http://schemas.openxmlformats.org/drawingml/2006/main">
-              <a:graphicData uri="http://schemas.openxmlformats.org/drawingml/2006/picture">
-                <pic:pic xmlns:pic="http://schemas.openxmlformats.org/drawingml/2006/picture">
-                  <pic:nvPicPr>
-                    <pic:cNvPr id="0" name="Picture 7"/>
-                    <pic:cNvPicPr>
-                      <a:picLocks noChangeAspect="1" noChangeArrowheads="1"/>
-                    </pic:cNvPicPr>
-                  </pic:nvPicPr>
-                  <pic:blipFill>
-                    <a:blip r:embed="rId7">
-                      <a:extLst>
-                        <a:ext uri="{28A0092B-C50C-407E-A947-70E740481C1C}">
-                          <a14:useLocalDpi xmlns:a14="http://schemas.microsoft.com/office/drawing/2010/main" val="0"/>
-                        </a:ext>
-                      </a:extLst>
-                    </a:blip>
-                    <a:srcRect/>
-                    <a:stretch>
-                      <a:fillRect/>
-                    </a:stretch>
-                  </pic:blipFill>
-                  <pic:spPr bwMode="auto">
-                    <a:xfrm>
-                      <a:off x="0" y="0"/>
-                      <a:ext cx="5943600" cy="3919855"/>
-                    </a:xfrm>
-                    <a:prstGeom prst="rect">
-                      <a:avLst/>
-                    </a:prstGeom>
-                    <a:noFill/>
-                    <a:ln>
-                      <a:noFill/>
-                    </a:ln>
-                  </pic:spPr>
-                </pic:pic>
-              </a:graphicData>
-            </a:graphic>
-          </wp:inline>
-        </w:drawing>
       </w:r>
     </w:p>
     <w:sectPr>
@@ -2089,7 +2035,6 @@
   <w:style w:type="character" w:default="1" w:styleId="DefaultParagraphFont">
     <w:name w:val="Default Paragraph Font"/>
     <w:uiPriority w:val="1"/>
-    <w:semiHidden/>
     <w:unhideWhenUsed/>
   </w:style>
   <w:style w:type="table" w:default="1" w:styleId="TableNormal">
